--- a/Documentacion1/09_Especificacion_de_casos_de_Uso/Especificación_de_Casos_de_Uso_V1.docx
+++ b/Documentacion1/09_Especificacion_de_casos_de_Uso/Especificación_de_Casos_de_Uso_V1.docx
@@ -1927,10 +1927,7 @@
           </w:tcPr>
           <w:p>
             <w:r>
-              <w:t>Este actor representa al personal encargado de gestionar y mantener la página web del emprendimiento piscícola. Sus responsabilidades incluyen la actualización de información, la gestión de pedi</w:t>
-            </w:r>
-            <w:r>
-              <w:t>dos y la atención al cliente.</w:t>
+              <w:t>Este actor representa al personal encargado de gestionar y mantener la página web del emprendimiento piscícola. Sus responsabilidades incluyen la actualización de información, la gestión de pedidos y la atención al cliente.</w:t>
             </w:r>
           </w:p>
         </w:tc>
@@ -2227,10 +2224,7 @@
           </w:tcPr>
           <w:p>
             <w:r>
-              <w:t>Este actor representa a los compradores de los productos del emprendimiento piscícola, que pueden incluir restaurantes, mercados locales y</w:t>
-            </w:r>
-            <w:r>
-              <w:t xml:space="preserve"> otros negocios.</w:t>
+              <w:t>Este actor representa a los compradores de los productos del emprendimiento piscícola, que pueden incluir restaurantes, mercados locales y otros negocios.</w:t>
             </w:r>
           </w:p>
         </w:tc>
@@ -2288,8 +2282,6 @@
       <w:bookmarkStart w:id="2" w:name="_ngmjv1u4ol7x" w:colFirst="0" w:colLast="0"/>
       <w:bookmarkEnd w:id="2"/>
     </w:p>
-    <w:p/>
-    <w:p/>
     <w:p>
       <w:pPr>
         <w:pStyle w:val="Ttulo2"/>
@@ -2298,6 +2290,7 @@
       <w:bookmarkStart w:id="3" w:name="_bnz4zjuea1vy" w:colFirst="0" w:colLast="0"/>
       <w:bookmarkEnd w:id="3"/>
       <w:r>
+        <w:lastRenderedPageBreak/>
         <w:t>1.3. Modelo de Casos de Uso</w:t>
       </w:r>
       <w:r>
@@ -2306,244 +2299,19 @@
     </w:p>
     <w:p>
       <w:pPr>
-        <w:ind w:left="720" w:right="136" w:firstLine="720"/>
-      </w:pPr>
-    </w:p>
-    <w:p>
-      <w:pPr>
-        <w:ind w:left="720" w:right="136" w:firstLine="720"/>
-      </w:pPr>
-    </w:p>
-    <w:p>
-      <w:pPr>
-        <w:pStyle w:val="Ttulo1"/>
-        <w:numPr>
-          <w:ilvl w:val="0"/>
-          <w:numId w:val="4"/>
-        </w:numPr>
-        <w:jc w:val="left"/>
-      </w:pPr>
-      <w:bookmarkStart w:id="4" w:name="_qfojnitoi1ca" w:colFirst="0" w:colLast="0"/>
-      <w:bookmarkEnd w:id="4"/>
-      <w:r>
-        <w:t>Especificación de caso de uso: Información General</w:t>
-      </w:r>
-    </w:p>
-    <w:p>
-      <w:pPr>
-        <w:pStyle w:val="Ttulo2"/>
-        <w:ind w:left="720"/>
-      </w:pPr>
-      <w:bookmarkStart w:id="5" w:name="_afi76jxp57h4" w:colFirst="0" w:colLast="0"/>
-      <w:bookmarkEnd w:id="5"/>
-      <w:r>
-        <w:t>2.1 Descripción</w:t>
-      </w:r>
-    </w:p>
-    <w:p>
-      <w:r>
-        <w:t>El comprador puede visualizar la misión, visión y otra información general sobre la empresa.</w:t>
-      </w:r>
-    </w:p>
-    <w:p/>
-    <w:p>
-      <w:pPr>
-        <w:pStyle w:val="Ttulo2"/>
-        <w:ind w:left="720"/>
-      </w:pPr>
-      <w:bookmarkStart w:id="6" w:name="_ioww3vci9qrk" w:colFirst="0" w:colLast="0"/>
-      <w:bookmarkEnd w:id="6"/>
-      <w:r>
-        <w:t>2.2 Meta</w:t>
-      </w:r>
-    </w:p>
-    <w:p>
-      <w:r>
-        <w:t>Informar al comprador sobre la filosofía, objetivos y d</w:t>
-      </w:r>
-      <w:r>
-        <w:t>atos relevantes de la empresa para construir una imagen sólida y confiable.</w:t>
-      </w:r>
-    </w:p>
-    <w:p/>
-    <w:p>
-      <w:pPr>
-        <w:pStyle w:val="Ttulo2"/>
-        <w:ind w:left="720"/>
-      </w:pPr>
-      <w:bookmarkStart w:id="7" w:name="_9id9vp5xy122" w:colFirst="0" w:colLast="0"/>
-      <w:bookmarkEnd w:id="7"/>
-      <w:r>
-        <w:t>2.3 Actores</w:t>
-      </w:r>
-    </w:p>
-    <w:p>
-      <w:r>
-        <w:t>Comprador</w:t>
-      </w:r>
-    </w:p>
-    <w:p>
-      <w:r>
-        <w:tab/>
-      </w:r>
-      <w:r>
-        <w:tab/>
-      </w:r>
-    </w:p>
-    <w:p>
-      <w:pPr>
-        <w:pStyle w:val="Ttulo2"/>
-        <w:ind w:left="720"/>
-      </w:pPr>
-      <w:bookmarkStart w:id="8" w:name="_p31c7bm51vxq" w:colFirst="0" w:colLast="0"/>
-      <w:bookmarkEnd w:id="8"/>
-      <w:r>
-        <w:t>2.4 Flujo de eventos</w:t>
-      </w:r>
-    </w:p>
-    <w:p>
-      <w:pPr>
-        <w:pStyle w:val="Ttulo3"/>
-        <w:ind w:left="720"/>
-      </w:pPr>
-      <w:bookmarkStart w:id="9" w:name="_5mer1efzv3pr" w:colFirst="0" w:colLast="0"/>
-      <w:bookmarkEnd w:id="9"/>
-      <w:r>
-        <w:tab/>
-        <w:t>2.4.1 Flujo básico</w:t>
-      </w:r>
-    </w:p>
-    <w:p/>
-    <w:p>
-      <w:pPr>
-        <w:numPr>
-          <w:ilvl w:val="0"/>
-          <w:numId w:val="2"/>
-        </w:numPr>
-      </w:pPr>
-      <w:r>
-        <w:t>El comprador navega a la página de información general (principal).</w:t>
-      </w:r>
-    </w:p>
-    <w:p>
-      <w:pPr>
-        <w:numPr>
-          <w:ilvl w:val="0"/>
-          <w:numId w:val="2"/>
-        </w:numPr>
-      </w:pPr>
-      <w:r>
-        <w:t xml:space="preserve">El sistema muestra la misión, visión y otra </w:t>
-      </w:r>
-      <w:r>
-        <w:t>información relevante sobre la empresa.</w:t>
-      </w:r>
-    </w:p>
-    <w:p/>
-    <w:p>
-      <w:pPr>
-        <w:pStyle w:val="Ttulo3"/>
-        <w:ind w:left="720"/>
-      </w:pPr>
-      <w:bookmarkStart w:id="10" w:name="_3r7qn1xq02da" w:colFirst="0" w:colLast="0"/>
-      <w:bookmarkEnd w:id="10"/>
-      <w:r>
-        <w:tab/>
-        <w:t>2.4.2 Flujo alternativo</w:t>
-      </w:r>
-    </w:p>
-    <w:p/>
-    <w:p>
-      <w:pPr>
-        <w:pStyle w:val="Ttulo3"/>
-        <w:numPr>
-          <w:ilvl w:val="0"/>
-          <w:numId w:val="7"/>
-        </w:numPr>
-        <w:rPr>
-          <w:b w:val="0"/>
-        </w:rPr>
-      </w:pPr>
-      <w:bookmarkStart w:id="11" w:name="_gz72e54volnx" w:colFirst="0" w:colLast="0"/>
-      <w:bookmarkEnd w:id="11"/>
-      <w:r>
-        <w:rPr>
-          <w:b w:val="0"/>
-        </w:rPr>
-        <w:t>No aplica.</w:t>
-      </w:r>
-    </w:p>
-    <w:p>
-      <w:pPr>
-        <w:pStyle w:val="Ttulo3"/>
-      </w:pPr>
-      <w:bookmarkStart w:id="12" w:name="_2hlwu0395g0x" w:colFirst="0" w:colLast="0"/>
-      <w:bookmarkEnd w:id="12"/>
-    </w:p>
-    <w:p>
-      <w:pPr>
-        <w:pStyle w:val="Ttulo2"/>
-        <w:ind w:left="720"/>
-      </w:pPr>
-      <w:bookmarkStart w:id="13" w:name="_fmlkku8485dw" w:colFirst="0" w:colLast="0"/>
-      <w:bookmarkEnd w:id="13"/>
-      <w:r>
-        <w:t>2.5 Precondiciones</w:t>
-      </w:r>
-    </w:p>
-    <w:p>
-      <w:r>
-        <w:t>El comprador debe tener acceso a Internet y estar en la página web.</w:t>
-      </w:r>
-    </w:p>
-    <w:p/>
-    <w:p>
-      <w:pPr>
-        <w:pStyle w:val="Ttulo2"/>
-        <w:ind w:left="720"/>
-      </w:pPr>
-      <w:bookmarkStart w:id="14" w:name="_io8yz5koy8ls" w:colFirst="0" w:colLast="0"/>
-      <w:bookmarkEnd w:id="14"/>
-      <w:r>
-        <w:t>2.6 Condición de éxito</w:t>
-      </w:r>
-    </w:p>
-    <w:p>
-      <w:r>
-        <w:t>El comprador puede visualizar la misión, visión y otra información general de la empresa.</w:t>
-      </w:r>
-    </w:p>
-    <w:p/>
-    <w:p>
-      <w:pPr>
-        <w:pStyle w:val="Ttulo2"/>
-        <w:ind w:left="720"/>
-      </w:pPr>
-      <w:bookmarkStart w:id="15" w:name="_4d25zl4g2xlf" w:colFirst="0" w:colLast="0"/>
-      <w:bookmarkEnd w:id="15"/>
-      <w:r>
-        <w:t>2.7 condición de fallo</w:t>
-      </w:r>
-    </w:p>
-    <w:p>
-      <w:r>
-        <w:t>El sistema no muestra correctamente la información general o muestra un mensaje de error indicando que no hay contenido disponible.</w:t>
-      </w:r>
-    </w:p>
-    <w:p>
-      <w:pPr>
+        <w:keepNext/>
+        <w:ind w:right="136"/>
         <w:jc w:val="center"/>
       </w:pPr>
       <w:r>
         <w:rPr>
           <w:noProof/>
         </w:rPr>
-        <w:lastRenderedPageBreak/>
         <w:drawing>
-          <wp:inline distT="0" distB="0" distL="0" distR="0" wp14:anchorId="48912DB1" wp14:editId="754A3AF1">
-            <wp:extent cx="4137660" cy="3779520"/>
+          <wp:inline distT="0" distB="0" distL="0" distR="0" wp14:anchorId="0F00AB25" wp14:editId="1B1942FA">
+            <wp:extent cx="4038600" cy="3697397"/>
             <wp:effectExtent l="0" t="0" r="0" b="0"/>
-            <wp:docPr id="1" name="Imagen 1"/>
+            <wp:docPr id="6" name="Imagen 6"/>
             <wp:cNvGraphicFramePr>
               <a:graphicFrameLocks xmlns:a="http://schemas.openxmlformats.org/drawingml/2006/main" noChangeAspect="1"/>
             </wp:cNvGraphicFramePr>
@@ -2552,297 +2320,6 @@
                 <pic:pic xmlns:pic="http://schemas.openxmlformats.org/drawingml/2006/picture">
                   <pic:nvPicPr>
                     <pic:cNvPr id="0" name="Picture 1"/>
-                    <pic:cNvPicPr>
-                      <a:picLocks noChangeAspect="1" noChangeArrowheads="1"/>
-                    </pic:cNvPicPr>
-                  </pic:nvPicPr>
-                  <pic:blipFill>
-                    <a:blip r:embed="rId7">
-                      <a:extLst>
-                        <a:ext uri="{28A0092B-C50C-407E-A947-70E740481C1C}">
-                          <a14:useLocalDpi xmlns:a14="http://schemas.microsoft.com/office/drawing/2010/main" val="0"/>
-                        </a:ext>
-                      </a:extLst>
-                    </a:blip>
-                    <a:srcRect/>
-                    <a:stretch>
-                      <a:fillRect/>
-                    </a:stretch>
-                  </pic:blipFill>
-                  <pic:spPr bwMode="auto">
-                    <a:xfrm>
-                      <a:off x="0" y="0"/>
-                      <a:ext cx="4137660" cy="3779520"/>
-                    </a:xfrm>
-                    <a:prstGeom prst="rect">
-                      <a:avLst/>
-                    </a:prstGeom>
-                    <a:noFill/>
-                    <a:ln>
-                      <a:noFill/>
-                    </a:ln>
-                  </pic:spPr>
-                </pic:pic>
-              </a:graphicData>
-            </a:graphic>
-          </wp:inline>
-        </w:drawing>
-      </w:r>
-    </w:p>
-    <w:p/>
-    <w:p/>
-    <w:p>
-      <w:pPr>
-        <w:pStyle w:val="Ttulo1"/>
-        <w:numPr>
-          <w:ilvl w:val="0"/>
-          <w:numId w:val="4"/>
-        </w:numPr>
-        <w:jc w:val="left"/>
-      </w:pPr>
-      <w:bookmarkStart w:id="16" w:name="_5zk0k75u15ey" w:colFirst="0" w:colLast="0"/>
-      <w:bookmarkEnd w:id="16"/>
-      <w:r>
-        <w:t>Especifi</w:t>
-      </w:r>
-      <w:r>
-        <w:t>cación de caso de uso: Visualizar Galería de Procesos de Producción</w:t>
-      </w:r>
-    </w:p>
-    <w:p>
-      <w:pPr>
-        <w:pStyle w:val="Ttulo2"/>
-        <w:ind w:left="720"/>
-      </w:pPr>
-      <w:bookmarkStart w:id="17" w:name="_hlzvorva5l0" w:colFirst="0" w:colLast="0"/>
-      <w:bookmarkEnd w:id="17"/>
-      <w:r>
-        <w:t>3.1 Descripción</w:t>
-      </w:r>
-    </w:p>
-    <w:p>
-      <w:r>
-        <w:t>El usuario puede visualizar una galería de imágenes y videos que muestran los diferentes procesos de producción de los productos piscícolas.</w:t>
-      </w:r>
-    </w:p>
-    <w:p/>
-    <w:p>
-      <w:pPr>
-        <w:pStyle w:val="Ttulo2"/>
-        <w:ind w:left="720"/>
-      </w:pPr>
-      <w:bookmarkStart w:id="18" w:name="_9yhc2oibp2hv" w:colFirst="0" w:colLast="0"/>
-      <w:bookmarkEnd w:id="18"/>
-      <w:r>
-        <w:t>3.2 Meta</w:t>
-      </w:r>
-    </w:p>
-    <w:p>
-      <w:r>
-        <w:t>Proveer información v</w:t>
-      </w:r>
-      <w:r>
-        <w:t>isual sobre los procesos de producción para generar confianza y transparencia en los métodos utilizados por la empresa.</w:t>
-      </w:r>
-    </w:p>
-    <w:p/>
-    <w:p>
-      <w:pPr>
-        <w:pStyle w:val="Ttulo2"/>
-        <w:ind w:left="720"/>
-      </w:pPr>
-      <w:bookmarkStart w:id="19" w:name="_dkeogehujjwt" w:colFirst="0" w:colLast="0"/>
-      <w:bookmarkEnd w:id="19"/>
-      <w:r>
-        <w:t>3.3 Actores</w:t>
-      </w:r>
-    </w:p>
-    <w:p>
-      <w:r>
-        <w:t>Comprador</w:t>
-      </w:r>
-    </w:p>
-    <w:p>
-      <w:r>
-        <w:tab/>
-      </w:r>
-      <w:r>
-        <w:tab/>
-      </w:r>
-    </w:p>
-    <w:p>
-      <w:pPr>
-        <w:pStyle w:val="Ttulo2"/>
-        <w:ind w:left="720"/>
-      </w:pPr>
-      <w:bookmarkStart w:id="20" w:name="_tlkr14hl35qb" w:colFirst="0" w:colLast="0"/>
-      <w:bookmarkEnd w:id="20"/>
-      <w:r>
-        <w:t>3.4 Flujo de eventos</w:t>
-      </w:r>
-    </w:p>
-    <w:p/>
-    <w:p>
-      <w:pPr>
-        <w:pStyle w:val="Ttulo3"/>
-        <w:ind w:left="720"/>
-      </w:pPr>
-      <w:bookmarkStart w:id="21" w:name="_6zbur93hzhz1" w:colFirst="0" w:colLast="0"/>
-      <w:bookmarkEnd w:id="21"/>
-      <w:r>
-        <w:tab/>
-        <w:t>3.4.1 Flujo básico</w:t>
-      </w:r>
-    </w:p>
-    <w:p/>
-    <w:p>
-      <w:r>
-        <w:t>El comprador navega a la página de la galería de procesos de producción.</w:t>
-      </w:r>
-    </w:p>
-    <w:p>
-      <w:r>
-        <w:lastRenderedPageBreak/>
-        <w:t>El sistema carga y muestra las imágenes y videos disponibles.</w:t>
-      </w:r>
-    </w:p>
-    <w:p>
-      <w:r>
-        <w:t>El comprador puede hacer clic en las imágenes o videos para verlos en un tamaño más grande o en una presentación de diapo</w:t>
-      </w:r>
-      <w:r>
-        <w:t>sitivas.</w:t>
-      </w:r>
-    </w:p>
-    <w:p>
-      <w:r>
-        <w:t>El comprador puede navegar a través de la galería usando botones de navegación.</w:t>
-      </w:r>
-    </w:p>
-    <w:p/>
-    <w:p>
-      <w:pPr>
-        <w:pStyle w:val="Ttulo3"/>
-        <w:ind w:left="720"/>
-      </w:pPr>
-      <w:bookmarkStart w:id="22" w:name="_up4aoq9etzzj" w:colFirst="0" w:colLast="0"/>
-      <w:bookmarkEnd w:id="22"/>
-      <w:r>
-        <w:tab/>
-        <w:t>3.4.2 Flujo alternativo</w:t>
-      </w:r>
-    </w:p>
-    <w:p>
-      <w:pPr>
-        <w:pStyle w:val="Ttulo3"/>
-      </w:pPr>
-      <w:bookmarkStart w:id="23" w:name="_rqjyc2p6cq2e" w:colFirst="0" w:colLast="0"/>
-      <w:bookmarkEnd w:id="23"/>
-    </w:p>
-    <w:p>
-      <w:pPr>
-        <w:pStyle w:val="Ttulo3"/>
-        <w:rPr>
-          <w:b w:val="0"/>
-        </w:rPr>
-      </w:pPr>
-      <w:bookmarkStart w:id="24" w:name="_6wo5pxrb6iux" w:colFirst="0" w:colLast="0"/>
-      <w:bookmarkEnd w:id="24"/>
-      <w:r>
-        <w:rPr>
-          <w:b w:val="0"/>
-        </w:rPr>
-        <w:t>Si no hay imágenes o videos disponibles, el sistema muestra un mensaje indicando que no hay contenido en la galería.</w:t>
-      </w:r>
-    </w:p>
-    <w:p>
-      <w:pPr>
-        <w:pStyle w:val="Ttulo3"/>
-      </w:pPr>
-      <w:bookmarkStart w:id="25" w:name="_cbzof8mne06g" w:colFirst="0" w:colLast="0"/>
-      <w:bookmarkEnd w:id="25"/>
-    </w:p>
-    <w:p>
-      <w:pPr>
-        <w:pStyle w:val="Ttulo2"/>
-        <w:ind w:left="720"/>
-      </w:pPr>
-      <w:bookmarkStart w:id="26" w:name="_6skpj6gn9fcd" w:colFirst="0" w:colLast="0"/>
-      <w:bookmarkEnd w:id="26"/>
-      <w:r>
-        <w:t>3.5 Precondiciones</w:t>
-      </w:r>
-    </w:p>
-    <w:p>
-      <w:r>
-        <w:t xml:space="preserve">El </w:t>
-      </w:r>
-      <w:r>
-        <w:t>comprador debe tener acceso a Internet y estar en la página web.</w:t>
-      </w:r>
-    </w:p>
-    <w:p>
-      <w:pPr>
-        <w:rPr>
-          <w:b/>
-        </w:rPr>
-      </w:pPr>
-    </w:p>
-    <w:p>
-      <w:pPr>
-        <w:pStyle w:val="Ttulo2"/>
-        <w:ind w:left="720"/>
-      </w:pPr>
-      <w:bookmarkStart w:id="27" w:name="_242xt0gsz088" w:colFirst="0" w:colLast="0"/>
-      <w:bookmarkEnd w:id="27"/>
-      <w:r>
-        <w:t>3.6 Condición de éxito</w:t>
-      </w:r>
-    </w:p>
-    <w:p>
-      <w:r>
-        <w:t>El comprador puede visualizar sin problemas las imágenes y videos de los procesos de producción.</w:t>
-      </w:r>
-    </w:p>
-    <w:p/>
-    <w:p>
-      <w:pPr>
-        <w:pStyle w:val="Ttulo2"/>
-        <w:ind w:left="720"/>
-      </w:pPr>
-      <w:bookmarkStart w:id="28" w:name="_gnm76q9mo2ig" w:colFirst="0" w:colLast="0"/>
-      <w:bookmarkEnd w:id="28"/>
-      <w:r>
-        <w:t>3.7 condición de fallo</w:t>
-      </w:r>
-    </w:p>
-    <w:p>
-      <w:r>
-        <w:t>El sistema no carga correctamente las imágenes</w:t>
-      </w:r>
-      <w:r>
-        <w:t xml:space="preserve"> o videos, o muestra un mensaje de error indicando que no hay contenido disponible.</w:t>
-      </w:r>
-    </w:p>
-    <w:p/>
-    <w:p>
-      <w:r>
-        <w:rPr>
-          <w:noProof/>
-        </w:rPr>
-        <w:drawing>
-          <wp:inline distT="0" distB="0" distL="0" distR="0" wp14:anchorId="7CAFEA1F" wp14:editId="785E5BCB">
-            <wp:extent cx="5608320" cy="2758440"/>
-            <wp:effectExtent l="0" t="0" r="0" b="3810"/>
-            <wp:docPr id="2" name="Imagen 2"/>
-            <wp:cNvGraphicFramePr>
-              <a:graphicFrameLocks xmlns:a="http://schemas.openxmlformats.org/drawingml/2006/main" noChangeAspect="1"/>
-            </wp:cNvGraphicFramePr>
-            <a:graphic xmlns:a="http://schemas.openxmlformats.org/drawingml/2006/main">
-              <a:graphicData uri="http://schemas.openxmlformats.org/drawingml/2006/picture">
-                <pic:pic xmlns:pic="http://schemas.openxmlformats.org/drawingml/2006/picture">
-                  <pic:nvPicPr>
-                    <pic:cNvPr id="0" name="Picture 2"/>
                     <pic:cNvPicPr>
                       <a:picLocks noChangeAspect="1" noChangeArrowheads="1"/>
                     </pic:cNvPicPr>
@@ -2863,7 +2340,7 @@
                   <pic:spPr bwMode="auto">
                     <a:xfrm>
                       <a:off x="0" y="0"/>
-                      <a:ext cx="5608320" cy="2758440"/>
+                      <a:ext cx="4039066" cy="3697824"/>
                     </a:xfrm>
                     <a:prstGeom prst="rect">
                       <a:avLst/>
@@ -2880,300 +2357,42 @@
         </w:drawing>
       </w:r>
     </w:p>
+    <w:p>
+      <w:pPr>
+        <w:pStyle w:val="Descripcin"/>
+        <w:jc w:val="center"/>
+      </w:pPr>
+      <w:r>
+        <w:t xml:space="preserve">Ilustración </w:t>
+      </w:r>
+      <w:fldSimple w:instr=" SEQ Ilustración \* ARABIC ">
+        <w:r>
+          <w:rPr>
+            <w:noProof/>
+          </w:rPr>
+          <w:t>1</w:t>
+        </w:r>
+      </w:fldSimple>
+      <w:r>
+        <w:t xml:space="preserve"> Caso de Uso Información General de la Pagina</w:t>
+      </w:r>
+    </w:p>
     <w:p/>
-    <w:p/>
-    <w:p>
-      <w:pPr>
-        <w:pStyle w:val="Ttulo1"/>
-        <w:numPr>
-          <w:ilvl w:val="0"/>
-          <w:numId w:val="4"/>
-        </w:numPr>
-        <w:jc w:val="left"/>
-      </w:pPr>
-      <w:bookmarkStart w:id="29" w:name="_273l6u3584g0" w:colFirst="0" w:colLast="0"/>
-      <w:bookmarkEnd w:id="29"/>
-      <w:r>
-        <w:t>Especificación de caso de uso: Comunicación vía Web/</w:t>
-      </w:r>
-      <w:proofErr w:type="spellStart"/>
-      <w:r>
-        <w:t>WhastsApp</w:t>
-      </w:r>
-      <w:proofErr w:type="spellEnd"/>
-    </w:p>
-    <w:p>
-      <w:pPr>
-        <w:pStyle w:val="Ttulo2"/>
-        <w:ind w:left="720"/>
-      </w:pPr>
-      <w:bookmarkStart w:id="30" w:name="_5fst6vbxy3p1" w:colFirst="0" w:colLast="0"/>
-      <w:bookmarkEnd w:id="30"/>
-      <w:r>
-        <w:lastRenderedPageBreak/>
-        <w:t>4.1 Descripción</w:t>
-      </w:r>
-    </w:p>
-    <w:p>
-      <w:r>
-        <w:t xml:space="preserve">El comprador puede comunicarse con el propietario a través de un formulario en la página web </w:t>
-      </w:r>
-      <w:r>
-        <w:t>o mediante un enlace directo a WhatsApp.</w:t>
-      </w:r>
-    </w:p>
-    <w:p/>
-    <w:p>
-      <w:pPr>
-        <w:pStyle w:val="Ttulo2"/>
-        <w:ind w:left="720"/>
-      </w:pPr>
-      <w:bookmarkStart w:id="31" w:name="_oyo20envz805" w:colFirst="0" w:colLast="0"/>
-      <w:bookmarkEnd w:id="31"/>
-      <w:r>
-        <w:t>4.2 Meta</w:t>
-      </w:r>
-    </w:p>
-    <w:p>
-      <w:r>
-        <w:t>Facilitar la comunicación directa entre el comprador y el propietario para consultas, pedidos o cualquier tipo de información.</w:t>
-      </w:r>
-    </w:p>
-    <w:p/>
-    <w:p>
-      <w:pPr>
-        <w:pStyle w:val="Ttulo2"/>
-        <w:ind w:left="720"/>
-      </w:pPr>
-      <w:bookmarkStart w:id="32" w:name="_twuhwks362m4" w:colFirst="0" w:colLast="0"/>
-      <w:bookmarkEnd w:id="32"/>
-      <w:r>
-        <w:t>4.3 Actores</w:t>
-      </w:r>
-    </w:p>
-    <w:p>
-      <w:r>
-        <w:t>Comprador</w:t>
-      </w:r>
-    </w:p>
-    <w:p>
-      <w:r>
-        <w:tab/>
-      </w:r>
-      <w:r>
-        <w:tab/>
-      </w:r>
-    </w:p>
-    <w:p>
-      <w:pPr>
-        <w:pStyle w:val="Ttulo2"/>
-        <w:ind w:left="720"/>
-      </w:pPr>
-      <w:bookmarkStart w:id="33" w:name="_7uyhu161zsno" w:colFirst="0" w:colLast="0"/>
-      <w:bookmarkEnd w:id="33"/>
-      <w:r>
-        <w:t>4.4 Flujo de eventos</w:t>
-      </w:r>
-    </w:p>
-    <w:p>
-      <w:pPr>
-        <w:pStyle w:val="Ttulo3"/>
-        <w:ind w:left="720"/>
-      </w:pPr>
-      <w:bookmarkStart w:id="34" w:name="_ga1g22ejeipn" w:colFirst="0" w:colLast="0"/>
-      <w:bookmarkEnd w:id="34"/>
-      <w:r>
-        <w:tab/>
-      </w:r>
-      <w:r>
-        <w:t>4.4.1 Flujo básico</w:t>
-      </w:r>
-    </w:p>
-    <w:p/>
-    <w:p>
-      <w:pPr>
-        <w:numPr>
-          <w:ilvl w:val="0"/>
-          <w:numId w:val="5"/>
-        </w:numPr>
-      </w:pPr>
-      <w:r>
-        <w:t>El comprador navega a la página de contacto.</w:t>
-      </w:r>
-    </w:p>
-    <w:p>
-      <w:pPr>
-        <w:numPr>
-          <w:ilvl w:val="0"/>
-          <w:numId w:val="5"/>
-        </w:numPr>
-      </w:pPr>
-      <w:r>
-        <w:t>El comprador selecciona si desea enviar un correo electrónico o iniciar una conversación en WhatsApp.</w:t>
-      </w:r>
-    </w:p>
-    <w:p>
-      <w:r>
-        <w:t>Para correo electrónico:</w:t>
-      </w:r>
-    </w:p>
-    <w:p>
-      <w:pPr>
-        <w:numPr>
-          <w:ilvl w:val="0"/>
-          <w:numId w:val="6"/>
-        </w:numPr>
-      </w:pPr>
-      <w:r>
-        <w:t>El comprador rellena el formulario de contacto con su nombre, co</w:t>
-      </w:r>
-      <w:r>
-        <w:t>rreo electrónico y mensaje.</w:t>
-      </w:r>
-    </w:p>
-    <w:p>
-      <w:pPr>
-        <w:numPr>
-          <w:ilvl w:val="0"/>
-          <w:numId w:val="6"/>
-        </w:numPr>
-      </w:pPr>
-      <w:r>
-        <w:t>El comprador envía el formulario.</w:t>
-      </w:r>
-    </w:p>
-    <w:p>
-      <w:pPr>
-        <w:numPr>
-          <w:ilvl w:val="0"/>
-          <w:numId w:val="6"/>
-        </w:numPr>
-      </w:pPr>
-      <w:r>
-        <w:t>El sistema confirma que el mensaje ha sido enviado correctamente.</w:t>
-      </w:r>
-    </w:p>
-    <w:p>
-      <w:r>
-        <w:t>Para WhatsApp:</w:t>
-      </w:r>
-    </w:p>
-    <w:p>
-      <w:pPr>
-        <w:numPr>
-          <w:ilvl w:val="0"/>
-          <w:numId w:val="8"/>
-        </w:numPr>
-      </w:pPr>
-      <w:r>
-        <w:t>El comprador hace clic en el enlace de WhatsApp.</w:t>
-      </w:r>
-    </w:p>
-    <w:p>
-      <w:pPr>
-        <w:numPr>
-          <w:ilvl w:val="0"/>
-          <w:numId w:val="8"/>
-        </w:numPr>
-      </w:pPr>
-      <w:r>
-        <w:t xml:space="preserve">El sistema redirige al usuario a una conversación con el número </w:t>
-      </w:r>
-      <w:r>
-        <w:t>del propietario en WhatsApp.</w:t>
-      </w:r>
-    </w:p>
-    <w:p/>
-    <w:p>
-      <w:pPr>
-        <w:pStyle w:val="Ttulo3"/>
-        <w:ind w:left="720"/>
-      </w:pPr>
-      <w:bookmarkStart w:id="35" w:name="_ybukna73rstd" w:colFirst="0" w:colLast="0"/>
-      <w:bookmarkEnd w:id="35"/>
-      <w:r>
-        <w:tab/>
-        <w:t>4.4.2 Flujo alternativo</w:t>
-      </w:r>
-    </w:p>
-    <w:p>
-      <w:pPr>
-        <w:pStyle w:val="Ttulo3"/>
-        <w:ind w:left="720"/>
-      </w:pPr>
-      <w:bookmarkStart w:id="36" w:name="_46z8wjfzznif" w:colFirst="0" w:colLast="0"/>
-      <w:bookmarkEnd w:id="36"/>
-    </w:p>
-    <w:p>
-      <w:r>
-        <w:t>Si hay un error al enviar el formulario de contacto, el sistema muestra un mensaje de error y solicita al comprador que intente nuevamente.</w:t>
-      </w:r>
-    </w:p>
-    <w:p/>
-    <w:p>
-      <w:pPr>
-        <w:pStyle w:val="Ttulo2"/>
-        <w:ind w:left="720"/>
-      </w:pPr>
-      <w:bookmarkStart w:id="37" w:name="_rzsoo1dksj9y" w:colFirst="0" w:colLast="0"/>
-      <w:bookmarkEnd w:id="37"/>
-      <w:r>
-        <w:t>4.5 Precondiciones</w:t>
-      </w:r>
-    </w:p>
-    <w:p>
-      <w:r>
-        <w:t>El comprador debe tener acceso a Internet y estar en la página web. Para WhatsApp, el comprador debe tener la aplicación de WhatsApp instalada.</w:t>
-      </w:r>
-    </w:p>
-    <w:p/>
-    <w:p>
-      <w:pPr>
-        <w:pStyle w:val="Ttulo2"/>
-        <w:ind w:left="720"/>
-      </w:pPr>
-      <w:bookmarkStart w:id="38" w:name="_95ge11y8oe6z" w:colFirst="0" w:colLast="0"/>
-      <w:bookmarkEnd w:id="38"/>
-      <w:r>
-        <w:t>4.6 Condición de éxito</w:t>
-      </w:r>
-    </w:p>
-    <w:p>
-      <w:r>
-        <w:t>El comprador logra enviar su mensaje por correo o iniciar una conversación en WhatsApp c</w:t>
-      </w:r>
-      <w:r>
-        <w:t>on la empresa.</w:t>
-      </w:r>
-    </w:p>
-    <w:p/>
-    <w:p>
-      <w:pPr>
-        <w:pStyle w:val="Ttulo2"/>
-        <w:ind w:left="720"/>
-      </w:pPr>
-      <w:bookmarkStart w:id="39" w:name="_96lq8pfwfs2d" w:colFirst="0" w:colLast="0"/>
-      <w:bookmarkEnd w:id="39"/>
-      <w:r>
-        <w:t>4.7 condición de fallo</w:t>
-      </w:r>
-    </w:p>
-    <w:p>
-      <w:r>
-        <w:t>El sistema no envía el mensaje o no redirige correctamente a WhatsApp, mostrando un mensaje de error.</w:t>
-      </w:r>
-    </w:p>
-    <w:p/>
-    <w:p>
+    <w:p>
+      <w:pPr>
+        <w:keepNext/>
+        <w:ind w:right="136"/>
+        <w:jc w:val="center"/>
+      </w:pPr>
       <w:r>
         <w:rPr>
           <w:noProof/>
         </w:rPr>
         <w:drawing>
-          <wp:inline distT="0" distB="0" distL="0" distR="0" wp14:anchorId="24B579F8" wp14:editId="5B31CEA4">
-            <wp:extent cx="5608320" cy="6880860"/>
-            <wp:effectExtent l="0" t="0" r="0" b="0"/>
-            <wp:docPr id="3" name="Imagen 3"/>
+          <wp:inline distT="0" distB="0" distL="0" distR="0" wp14:anchorId="0EE6B5E3" wp14:editId="7D63BDE9">
+            <wp:extent cx="5873750" cy="2890363"/>
+            <wp:effectExtent l="0" t="0" r="0" b="5715"/>
+            <wp:docPr id="7" name="Imagen 7"/>
             <wp:cNvGraphicFramePr>
               <a:graphicFrameLocks xmlns:a="http://schemas.openxmlformats.org/drawingml/2006/main" noChangeAspect="1"/>
             </wp:cNvGraphicFramePr>
@@ -3181,7 +2400,7 @@
               <a:graphicData uri="http://schemas.openxmlformats.org/drawingml/2006/picture">
                 <pic:pic xmlns:pic="http://schemas.openxmlformats.org/drawingml/2006/picture">
                   <pic:nvPicPr>
-                    <pic:cNvPr id="0" name="Picture 3"/>
+                    <pic:cNvPr id="0" name="Picture 2"/>
                     <pic:cNvPicPr>
                       <a:picLocks noChangeAspect="1" noChangeArrowheads="1"/>
                     </pic:cNvPicPr>
@@ -3202,7 +2421,7 @@
                   <pic:spPr bwMode="auto">
                     <a:xfrm>
                       <a:off x="0" y="0"/>
-                      <a:ext cx="5608320" cy="6880860"/>
+                      <a:ext cx="5885333" cy="2896063"/>
                     </a:xfrm>
                     <a:prstGeom prst="rect">
                       <a:avLst/>
@@ -3219,239 +2438,30 @@
         </w:drawing>
       </w:r>
     </w:p>
-    <w:p/>
-    <w:p>
-      <w:pPr>
-        <w:pStyle w:val="Ttulo1"/>
-        <w:numPr>
-          <w:ilvl w:val="0"/>
-          <w:numId w:val="4"/>
-        </w:numPr>
-        <w:jc w:val="left"/>
-      </w:pPr>
-      <w:bookmarkStart w:id="40" w:name="_2drnxlwh94jd" w:colFirst="0" w:colLast="0"/>
-      <w:bookmarkEnd w:id="40"/>
-      <w:r>
-        <w:t>Especificación de caso de uso: Catálogo de Productos piscícola</w:t>
-      </w:r>
-    </w:p>
-    <w:p>
-      <w:pPr>
-        <w:pStyle w:val="Ttulo2"/>
-        <w:ind w:left="720"/>
-      </w:pPr>
-      <w:bookmarkStart w:id="41" w:name="_sdg6jv6p68zh" w:colFirst="0" w:colLast="0"/>
-      <w:bookmarkEnd w:id="41"/>
-      <w:r>
-        <w:t>5.1 Descripción</w:t>
-      </w:r>
-    </w:p>
-    <w:p>
-      <w:r>
-        <w:t>El comprador puede visualizar un catálogo de los productos piscícolas disponibles, con descripciones y precios.</w:t>
-      </w:r>
-    </w:p>
-    <w:p/>
-    <w:p/>
-    <w:p>
-      <w:pPr>
-        <w:pStyle w:val="Ttulo2"/>
-        <w:ind w:left="720"/>
-      </w:pPr>
-      <w:bookmarkStart w:id="42" w:name="_44w7wtbq5ggv" w:colFirst="0" w:colLast="0"/>
-      <w:bookmarkEnd w:id="42"/>
-      <w:r>
-        <w:t>5.2 Meta</w:t>
-      </w:r>
-    </w:p>
-    <w:p>
-      <w:r>
-        <w:t>Proveer información detallada sobre los productos pisc</w:t>
-      </w:r>
-      <w:r>
-        <w:t>ícolas que ofrece la empresa para facilitar la toma de decisiones de compra.</w:t>
-      </w:r>
-    </w:p>
-    <w:p/>
-    <w:p>
-      <w:pPr>
-        <w:pStyle w:val="Ttulo2"/>
-        <w:ind w:left="720"/>
-      </w:pPr>
-      <w:bookmarkStart w:id="43" w:name="_1eb395v7rtk" w:colFirst="0" w:colLast="0"/>
-      <w:bookmarkEnd w:id="43"/>
-      <w:r>
-        <w:t>5.3 Actores</w:t>
-      </w:r>
-    </w:p>
-    <w:p>
-      <w:r>
-        <w:t>Comprador</w:t>
-      </w:r>
-    </w:p>
-    <w:p>
-      <w:r>
-        <w:tab/>
-      </w:r>
-      <w:r>
-        <w:tab/>
-      </w:r>
-    </w:p>
-    <w:p>
-      <w:pPr>
-        <w:pStyle w:val="Ttulo2"/>
-        <w:ind w:left="720"/>
-      </w:pPr>
-      <w:bookmarkStart w:id="44" w:name="_sf296y3biot3" w:colFirst="0" w:colLast="0"/>
-      <w:bookmarkEnd w:id="44"/>
-      <w:r>
-        <w:t>5.4 Flujo de eventos</w:t>
-      </w:r>
-    </w:p>
-    <w:p>
-      <w:pPr>
-        <w:pStyle w:val="Ttulo3"/>
-        <w:ind w:left="720"/>
-      </w:pPr>
-      <w:bookmarkStart w:id="45" w:name="_bxwvohfsyaxi" w:colFirst="0" w:colLast="0"/>
-      <w:bookmarkEnd w:id="45"/>
-      <w:r>
-        <w:tab/>
-        <w:t>5.4.1 Flujo básico</w:t>
-      </w:r>
-    </w:p>
-    <w:p/>
-    <w:p>
-      <w:pPr>
-        <w:numPr>
-          <w:ilvl w:val="0"/>
-          <w:numId w:val="3"/>
-        </w:numPr>
-      </w:pPr>
-      <w:r>
-        <w:t>El comprador navega a la página del catálogo de productos.</w:t>
-      </w:r>
-    </w:p>
-    <w:p>
-      <w:pPr>
-        <w:numPr>
-          <w:ilvl w:val="0"/>
-          <w:numId w:val="3"/>
-        </w:numPr>
-      </w:pPr>
-      <w:r>
-        <w:t>El sistema muestra una lista de productos con sus de</w:t>
-      </w:r>
-      <w:r>
-        <w:t>scripciones, imágenes y precios.</w:t>
-      </w:r>
-    </w:p>
-    <w:p>
-      <w:pPr>
-        <w:numPr>
-          <w:ilvl w:val="0"/>
-          <w:numId w:val="3"/>
-        </w:numPr>
-      </w:pPr>
-      <w:r>
-        <w:t>El comprador puede seleccionar un producto para ver más detalles.</w:t>
-      </w:r>
-    </w:p>
-    <w:p/>
-    <w:p>
-      <w:pPr>
-        <w:pStyle w:val="Ttulo3"/>
-        <w:ind w:left="720"/>
-      </w:pPr>
-      <w:bookmarkStart w:id="46" w:name="_xav3236e8si1" w:colFirst="0" w:colLast="0"/>
-      <w:bookmarkEnd w:id="46"/>
-      <w:r>
-        <w:tab/>
-        <w:t>5.4.2 Flujo alternativo</w:t>
-      </w:r>
-    </w:p>
-    <w:p>
-      <w:pPr>
-        <w:pStyle w:val="Ttulo3"/>
-        <w:rPr>
-          <w:b w:val="0"/>
-        </w:rPr>
-      </w:pPr>
-      <w:bookmarkStart w:id="47" w:name="_w1t1j0vphr7g" w:colFirst="0" w:colLast="0"/>
-      <w:bookmarkEnd w:id="47"/>
-      <w:r>
-        <w:br/>
-      </w:r>
-      <w:r>
-        <w:rPr>
-          <w:b w:val="0"/>
-        </w:rPr>
-        <w:t>Si no hay productos disponibles, el sistema muestra un mensaje indicando que el catálogo está vacío.</w:t>
-      </w:r>
-    </w:p>
-    <w:p>
-      <w:pPr>
-        <w:pStyle w:val="Ttulo3"/>
-      </w:pPr>
-      <w:bookmarkStart w:id="48" w:name="_7k1wt9m7iuir" w:colFirst="0" w:colLast="0"/>
-      <w:bookmarkEnd w:id="48"/>
-    </w:p>
-    <w:p>
-      <w:pPr>
-        <w:pStyle w:val="Ttulo2"/>
-        <w:ind w:left="720"/>
-      </w:pPr>
-      <w:bookmarkStart w:id="49" w:name="_87dligh7ww0n" w:colFirst="0" w:colLast="0"/>
-      <w:bookmarkEnd w:id="49"/>
-      <w:r>
-        <w:t>5.5 Precondiciones</w:t>
-      </w:r>
-    </w:p>
-    <w:p>
-      <w:r>
-        <w:t>El usuari</w:t>
-      </w:r>
-      <w:r>
-        <w:t>o debe tener acceso a Internet y estar en la página web.</w:t>
-      </w:r>
-    </w:p>
-    <w:p/>
-    <w:p>
-      <w:pPr>
-        <w:pStyle w:val="Ttulo2"/>
-        <w:ind w:left="720"/>
-      </w:pPr>
-      <w:bookmarkStart w:id="50" w:name="_ctqhh3kbwgnp" w:colFirst="0" w:colLast="0"/>
-      <w:bookmarkEnd w:id="50"/>
-      <w:r>
-        <w:t>5.6 Condición de éxito</w:t>
-      </w:r>
-    </w:p>
-    <w:p>
-      <w:r>
-        <w:t>El comprador puede ver la lista de productos con sus descripciones y precios.</w:t>
-      </w:r>
-    </w:p>
-    <w:p/>
-    <w:p>
-      <w:pPr>
-        <w:pStyle w:val="Ttulo2"/>
-        <w:ind w:left="720"/>
-      </w:pPr>
-      <w:bookmarkStart w:id="51" w:name="_935n4zcmtnqx" w:colFirst="0" w:colLast="0"/>
-      <w:bookmarkEnd w:id="51"/>
-      <w:r>
-        <w:t>5.7 condición de fallo</w:t>
-      </w:r>
-    </w:p>
-    <w:p>
-      <w:r>
-        <w:t>El sistema no muestra correctamente los productos o indica que no hay productos disponibles.</w:t>
-      </w:r>
-    </w:p>
-    <w:p/>
-    <w:p>
-      <w:pPr>
+    <w:p>
+      <w:pPr>
+        <w:pStyle w:val="Descripcin"/>
+        <w:jc w:val="center"/>
+      </w:pPr>
+      <w:r>
+        <w:t xml:space="preserve">Ilustración </w:t>
+      </w:r>
+      <w:fldSimple w:instr=" SEQ Ilustración \* ARABIC ">
+        <w:r>
+          <w:rPr>
+            <w:noProof/>
+          </w:rPr>
+          <w:t>2</w:t>
+        </w:r>
+      </w:fldSimple>
+      <w:r>
+        <w:t xml:space="preserve"> Caso de Uso Galería de Proceso de Producción</w:t>
+      </w:r>
+    </w:p>
+    <w:p>
+      <w:pPr>
+        <w:keepNext/>
+        <w:ind w:right="136"/>
         <w:jc w:val="center"/>
       </w:pPr>
       <w:r>
@@ -3460,10 +2470,10 @@
         </w:rPr>
         <w:lastRenderedPageBreak/>
         <w:drawing>
-          <wp:inline distT="0" distB="0" distL="0" distR="0" wp14:anchorId="0AED2122" wp14:editId="165439CE">
-            <wp:extent cx="5608320" cy="4549140"/>
-            <wp:effectExtent l="0" t="0" r="0" b="3810"/>
-            <wp:docPr id="4" name="Imagen 4"/>
+          <wp:inline distT="0" distB="0" distL="0" distR="0" wp14:anchorId="62D8BB1E" wp14:editId="1BDFF92A">
+            <wp:extent cx="5607050" cy="6877050"/>
+            <wp:effectExtent l="0" t="0" r="0" b="0"/>
+            <wp:docPr id="8" name="Imagen 8"/>
             <wp:cNvGraphicFramePr>
               <a:graphicFrameLocks xmlns:a="http://schemas.openxmlformats.org/drawingml/2006/main" noChangeAspect="1"/>
             </wp:cNvGraphicFramePr>
@@ -3471,7 +2481,7 @@
               <a:graphicData uri="http://schemas.openxmlformats.org/drawingml/2006/picture">
                 <pic:pic xmlns:pic="http://schemas.openxmlformats.org/drawingml/2006/picture">
                   <pic:nvPicPr>
-                    <pic:cNvPr id="0" name="Picture 4"/>
+                    <pic:cNvPr id="0" name="Picture 3"/>
                     <pic:cNvPicPr>
                       <a:picLocks noChangeAspect="1" noChangeArrowheads="1"/>
                     </pic:cNvPicPr>
@@ -3492,7 +2502,7 @@
                   <pic:spPr bwMode="auto">
                     <a:xfrm>
                       <a:off x="0" y="0"/>
-                      <a:ext cx="5608320" cy="4549140"/>
+                      <a:ext cx="5607050" cy="6877050"/>
                     </a:xfrm>
                     <a:prstGeom prst="rect">
                       <a:avLst/>
@@ -3509,266 +2519,42 @@
         </w:drawing>
       </w:r>
     </w:p>
-    <w:p/>
-    <w:p>
-      <w:pPr>
-        <w:pStyle w:val="Ttulo1"/>
-        <w:numPr>
-          <w:ilvl w:val="0"/>
-          <w:numId w:val="4"/>
-        </w:numPr>
-        <w:jc w:val="left"/>
-      </w:pPr>
-      <w:bookmarkStart w:id="52" w:name="_96ak90dx9j33" w:colFirst="0" w:colLast="0"/>
-      <w:bookmarkEnd w:id="52"/>
-      <w:r>
-        <w:t>Especificación de caso de uso: Cotización de Productos</w:t>
-      </w:r>
-    </w:p>
-    <w:p>
-      <w:pPr>
-        <w:pStyle w:val="Ttulo2"/>
-        <w:ind w:left="720"/>
-      </w:pPr>
-      <w:bookmarkStart w:id="53" w:name="_nl1r2ay3yn6h" w:colFirst="0" w:colLast="0"/>
-      <w:bookmarkEnd w:id="53"/>
-      <w:r>
-        <w:t>6.1 Descripción</w:t>
-      </w:r>
-    </w:p>
-    <w:p>
-      <w:r>
-        <w:t>El comprador puede seleccionar productos del catálogo, agregar sus datos y enviar una solic</w:t>
-      </w:r>
-      <w:r>
-        <w:t>itud de cotización por correo electrónico.</w:t>
-      </w:r>
-    </w:p>
-    <w:p/>
-    <w:p/>
-    <w:p>
-      <w:pPr>
-        <w:pStyle w:val="Ttulo2"/>
-        <w:ind w:left="720"/>
-      </w:pPr>
-      <w:bookmarkStart w:id="54" w:name="_cs899r327197" w:colFirst="0" w:colLast="0"/>
-      <w:bookmarkEnd w:id="54"/>
-      <w:r>
-        <w:t>6.2 Meta</w:t>
-      </w:r>
-    </w:p>
-    <w:p>
-      <w:r>
-        <w:t>Permitir al comprador generar una cotización personalizada y enviarla a la empresa para recibir una respuesta con precios y disponibilidad.</w:t>
-      </w:r>
-    </w:p>
-    <w:p/>
-    <w:p>
-      <w:pPr>
-        <w:pStyle w:val="Ttulo2"/>
-        <w:ind w:left="720"/>
-      </w:pPr>
-      <w:bookmarkStart w:id="55" w:name="_wruafewrq4s2" w:colFirst="0" w:colLast="0"/>
-      <w:bookmarkEnd w:id="55"/>
-      <w:r>
-        <w:t>6.3 Actores</w:t>
-      </w:r>
-    </w:p>
-    <w:p>
-      <w:r>
-        <w:t>Comprador</w:t>
-      </w:r>
-    </w:p>
-    <w:p>
-      <w:r>
-        <w:tab/>
-      </w:r>
-    </w:p>
-    <w:p>
-      <w:pPr>
-        <w:pStyle w:val="Ttulo2"/>
-        <w:ind w:left="720"/>
-      </w:pPr>
-      <w:bookmarkStart w:id="56" w:name="_42650xierzdd" w:colFirst="0" w:colLast="0"/>
-      <w:bookmarkEnd w:id="56"/>
-      <w:r>
-        <w:lastRenderedPageBreak/>
-        <w:t>6.4 Flujo de eventos</w:t>
-      </w:r>
-    </w:p>
-    <w:p>
-      <w:pPr>
-        <w:pStyle w:val="Ttulo3"/>
-        <w:ind w:left="720"/>
-      </w:pPr>
-      <w:bookmarkStart w:id="57" w:name="_yarfr6lrpar" w:colFirst="0" w:colLast="0"/>
-      <w:bookmarkEnd w:id="57"/>
-      <w:r>
-        <w:tab/>
-        <w:t>6.4.1 Flujo bás</w:t>
-      </w:r>
-      <w:r>
-        <w:t>ico</w:t>
-      </w:r>
-    </w:p>
-    <w:p/>
-    <w:p>
-      <w:pPr>
-        <w:numPr>
-          <w:ilvl w:val="0"/>
-          <w:numId w:val="1"/>
-        </w:numPr>
-      </w:pPr>
-      <w:r>
-        <w:t>El comprador navega a la página de cotización.</w:t>
-      </w:r>
-    </w:p>
-    <w:p>
-      <w:pPr>
-        <w:numPr>
-          <w:ilvl w:val="0"/>
-          <w:numId w:val="1"/>
-        </w:numPr>
-      </w:pPr>
-      <w:r>
-        <w:t>El comprador selecciona los productos que desea cotizar.</w:t>
-      </w:r>
-    </w:p>
-    <w:p>
-      <w:pPr>
-        <w:numPr>
-          <w:ilvl w:val="0"/>
-          <w:numId w:val="1"/>
-        </w:numPr>
-      </w:pPr>
-      <w:r>
-        <w:t>El comprador completa un formulario con sus datos personales y de contacto.</w:t>
-      </w:r>
-    </w:p>
-    <w:p>
-      <w:pPr>
-        <w:numPr>
-          <w:ilvl w:val="0"/>
-          <w:numId w:val="1"/>
-        </w:numPr>
-      </w:pPr>
-      <w:r>
-        <w:t>El comprador envía la solicitud de cotización.</w:t>
-      </w:r>
-    </w:p>
-    <w:p>
-      <w:pPr>
-        <w:numPr>
-          <w:ilvl w:val="0"/>
-          <w:numId w:val="1"/>
-        </w:numPr>
-      </w:pPr>
-      <w:r>
-        <w:t xml:space="preserve">El sistema confirma que </w:t>
-      </w:r>
-      <w:r>
-        <w:t>la solicitud ha sido enviada correctamente y envía un correo electrónico.</w:t>
-      </w:r>
-    </w:p>
-    <w:p/>
-    <w:p>
-      <w:pPr>
-        <w:pStyle w:val="Ttulo3"/>
-        <w:ind w:left="720"/>
-      </w:pPr>
-      <w:bookmarkStart w:id="58" w:name="_t2fftastklvi" w:colFirst="0" w:colLast="0"/>
-      <w:bookmarkEnd w:id="58"/>
-      <w:r>
-        <w:tab/>
-        <w:t>6.4.2 Flujo alternativo</w:t>
-      </w:r>
-    </w:p>
-    <w:p/>
-    <w:p>
-      <w:pPr>
-        <w:pStyle w:val="Ttulo3"/>
-        <w:rPr>
-          <w:b w:val="0"/>
-        </w:rPr>
-      </w:pPr>
-      <w:bookmarkStart w:id="59" w:name="_d3tbxdia19eo" w:colFirst="0" w:colLast="0"/>
-      <w:bookmarkEnd w:id="59"/>
-      <w:r>
-        <w:rPr>
-          <w:b w:val="0"/>
-        </w:rPr>
-        <w:t>Si hay un error al enviar la solicitud de cotización, el sistema muestra un mensaje de error y solicita al usuario que intente nuevamente.</w:t>
-      </w:r>
-    </w:p>
-    <w:p>
-      <w:pPr>
-        <w:pStyle w:val="Ttulo3"/>
-      </w:pPr>
-      <w:bookmarkStart w:id="60" w:name="_emnfog47bgka" w:colFirst="0" w:colLast="0"/>
-      <w:bookmarkEnd w:id="60"/>
-    </w:p>
-    <w:p>
-      <w:pPr>
-        <w:pStyle w:val="Ttulo2"/>
-        <w:ind w:left="720"/>
-      </w:pPr>
-      <w:bookmarkStart w:id="61" w:name="_bqsfxif8it02" w:colFirst="0" w:colLast="0"/>
-      <w:bookmarkEnd w:id="61"/>
-      <w:r>
-        <w:t>6.5 Precondiciones</w:t>
-      </w:r>
-    </w:p>
-    <w:p>
-      <w:r>
-        <w:t>El comprador debe tener acceso a Internet y estar en la página web.</w:t>
-      </w:r>
-    </w:p>
-    <w:p/>
-    <w:p>
-      <w:pPr>
-        <w:pStyle w:val="Ttulo2"/>
-        <w:ind w:left="720"/>
-      </w:pPr>
-      <w:bookmarkStart w:id="62" w:name="_6sacbpyy0hdu" w:colFirst="0" w:colLast="0"/>
-      <w:bookmarkEnd w:id="62"/>
-      <w:r>
-        <w:t>6.6 Condición de éxito</w:t>
-      </w:r>
-    </w:p>
-    <w:p>
-      <w:r>
-        <w:t>El comprador logra enviar una solicitud de cotización por correo electrónico.</w:t>
-      </w:r>
-    </w:p>
-    <w:p/>
-    <w:p>
-      <w:pPr>
-        <w:pStyle w:val="Ttulo2"/>
-        <w:ind w:left="720"/>
-      </w:pPr>
-      <w:bookmarkStart w:id="63" w:name="_dkpf0m9mdai4" w:colFirst="0" w:colLast="0"/>
-      <w:bookmarkEnd w:id="63"/>
-      <w:r>
-        <w:t>6.7 condición de fallo</w:t>
-      </w:r>
-    </w:p>
-    <w:p>
-      <w:r>
-        <w:t>El sistema no envía la solicitud de cotización y muestra un mensaje de error.</w:t>
-      </w:r>
-    </w:p>
-    <w:p/>
-    <w:p>
+    <w:p>
+      <w:pPr>
+        <w:pStyle w:val="Descripcin"/>
+        <w:jc w:val="center"/>
+      </w:pPr>
+      <w:r>
+        <w:t xml:space="preserve">Ilustración </w:t>
+      </w:r>
+      <w:fldSimple w:instr=" SEQ Ilustración \* ARABIC ">
+        <w:r>
+          <w:rPr>
+            <w:noProof/>
+          </w:rPr>
+          <w:t>3</w:t>
+        </w:r>
+      </w:fldSimple>
+      <w:r>
+        <w:t xml:space="preserve"> Caso de Uso Comunicación </w:t>
+      </w:r>
+    </w:p>
+    <w:p>
+      <w:pPr>
+        <w:keepNext/>
+        <w:ind w:right="136"/>
+        <w:jc w:val="center"/>
+      </w:pPr>
       <w:r>
         <w:rPr>
           <w:noProof/>
         </w:rPr>
         <w:lastRenderedPageBreak/>
         <w:drawing>
-          <wp:inline distT="0" distB="0" distL="0" distR="0" wp14:anchorId="286F76D8" wp14:editId="7D98DE33">
-            <wp:extent cx="5608320" cy="6873240"/>
-            <wp:effectExtent l="0" t="0" r="0" b="3810"/>
-            <wp:docPr id="5" name="Imagen 5"/>
+          <wp:inline distT="0" distB="0" distL="0" distR="0" wp14:anchorId="191A54AB" wp14:editId="028A489C">
+            <wp:extent cx="5607050" cy="4552950"/>
+            <wp:effectExtent l="0" t="0" r="0" b="0"/>
+            <wp:docPr id="9" name="Imagen 9"/>
             <wp:cNvGraphicFramePr>
               <a:graphicFrameLocks xmlns:a="http://schemas.openxmlformats.org/drawingml/2006/main" noChangeAspect="1"/>
             </wp:cNvGraphicFramePr>
@@ -3776,7 +2562,7 @@
               <a:graphicData uri="http://schemas.openxmlformats.org/drawingml/2006/picture">
                 <pic:pic xmlns:pic="http://schemas.openxmlformats.org/drawingml/2006/picture">
                   <pic:nvPicPr>
-                    <pic:cNvPr id="0" name="Picture 5"/>
+                    <pic:cNvPr id="0" name="Picture 4"/>
                     <pic:cNvPicPr>
                       <a:picLocks noChangeAspect="1" noChangeArrowheads="1"/>
                     </pic:cNvPicPr>
@@ -3797,7 +2583,7 @@
                   <pic:spPr bwMode="auto">
                     <a:xfrm>
                       <a:off x="0" y="0"/>
-                      <a:ext cx="5608320" cy="6873240"/>
+                      <a:ext cx="5607050" cy="4552950"/>
                     </a:xfrm>
                     <a:prstGeom prst="rect">
                       <a:avLst/>
@@ -3814,10 +2600,1368 @@
         </w:drawing>
       </w:r>
     </w:p>
+    <w:p>
+      <w:pPr>
+        <w:pStyle w:val="Descripcin"/>
+        <w:jc w:val="center"/>
+      </w:pPr>
+      <w:r>
+        <w:t xml:space="preserve">Ilustración </w:t>
+      </w:r>
+      <w:fldSimple w:instr=" SEQ Ilustración \* ARABIC ">
+        <w:r>
+          <w:rPr>
+            <w:noProof/>
+          </w:rPr>
+          <w:t>4</w:t>
+        </w:r>
+      </w:fldSimple>
+      <w:r>
+        <w:t xml:space="preserve"> Caso de Uso Catálogo de Productos</w:t>
+      </w:r>
+    </w:p>
+    <w:p>
+      <w:pPr>
+        <w:keepNext/>
+        <w:ind w:right="136"/>
+        <w:jc w:val="center"/>
+      </w:pPr>
+      <w:r>
+        <w:rPr>
+          <w:noProof/>
+        </w:rPr>
+        <w:lastRenderedPageBreak/>
+        <w:drawing>
+          <wp:inline distT="0" distB="0" distL="0" distR="0" wp14:anchorId="6B641C8F" wp14:editId="5509CEB1">
+            <wp:extent cx="5607050" cy="6877050"/>
+            <wp:effectExtent l="0" t="0" r="0" b="0"/>
+            <wp:docPr id="10" name="Imagen 10"/>
+            <wp:cNvGraphicFramePr>
+              <a:graphicFrameLocks xmlns:a="http://schemas.openxmlformats.org/drawingml/2006/main" noChangeAspect="1"/>
+            </wp:cNvGraphicFramePr>
+            <a:graphic xmlns:a="http://schemas.openxmlformats.org/drawingml/2006/main">
+              <a:graphicData uri="http://schemas.openxmlformats.org/drawingml/2006/picture">
+                <pic:pic xmlns:pic="http://schemas.openxmlformats.org/drawingml/2006/picture">
+                  <pic:nvPicPr>
+                    <pic:cNvPr id="0" name="Picture 5"/>
+                    <pic:cNvPicPr>
+                      <a:picLocks noChangeAspect="1" noChangeArrowheads="1"/>
+                    </pic:cNvPicPr>
+                  </pic:nvPicPr>
+                  <pic:blipFill>
+                    <a:blip r:embed="rId12">
+                      <a:extLst>
+                        <a:ext uri="{28A0092B-C50C-407E-A947-70E740481C1C}">
+                          <a14:useLocalDpi xmlns:a14="http://schemas.microsoft.com/office/drawing/2010/main" val="0"/>
+                        </a:ext>
+                      </a:extLst>
+                    </a:blip>
+                    <a:srcRect/>
+                    <a:stretch>
+                      <a:fillRect/>
+                    </a:stretch>
+                  </pic:blipFill>
+                  <pic:spPr bwMode="auto">
+                    <a:xfrm>
+                      <a:off x="0" y="0"/>
+                      <a:ext cx="5607050" cy="6877050"/>
+                    </a:xfrm>
+                    <a:prstGeom prst="rect">
+                      <a:avLst/>
+                    </a:prstGeom>
+                    <a:noFill/>
+                    <a:ln>
+                      <a:noFill/>
+                    </a:ln>
+                  </pic:spPr>
+                </pic:pic>
+              </a:graphicData>
+            </a:graphic>
+          </wp:inline>
+        </w:drawing>
+      </w:r>
+    </w:p>
+    <w:p>
+      <w:pPr>
+        <w:pStyle w:val="Descripcin"/>
+        <w:jc w:val="center"/>
+      </w:pPr>
+      <w:r>
+        <w:t xml:space="preserve">Ilustración </w:t>
+      </w:r>
+      <w:fldSimple w:instr=" SEQ Ilustración \* ARABIC ">
+        <w:r>
+          <w:rPr>
+            <w:noProof/>
+          </w:rPr>
+          <w:t>5</w:t>
+        </w:r>
+      </w:fldSimple>
+      <w:r>
+        <w:t xml:space="preserve"> Caso de Uso Cotización de Productos</w:t>
+      </w:r>
+    </w:p>
+    <w:p>
+      <w:pPr>
+        <w:ind w:right="136"/>
+        <w:jc w:val="center"/>
+      </w:pPr>
+    </w:p>
+    <w:p>
+      <w:pPr>
+        <w:ind w:right="136"/>
+        <w:jc w:val="center"/>
+      </w:pPr>
+    </w:p>
+    <w:p>
+      <w:pPr>
+        <w:ind w:right="136"/>
+        <w:jc w:val="center"/>
+      </w:pPr>
+    </w:p>
+    <w:p>
+      <w:pPr>
+        <w:ind w:right="136"/>
+        <w:jc w:val="center"/>
+      </w:pPr>
+    </w:p>
+    <w:p>
+      <w:pPr>
+        <w:ind w:right="136"/>
+        <w:jc w:val="center"/>
+      </w:pPr>
+    </w:p>
+    <w:p>
+      <w:pPr>
+        <w:ind w:left="720" w:right="136" w:firstLine="720"/>
+      </w:pPr>
+    </w:p>
+    <w:p>
+      <w:pPr>
+        <w:pStyle w:val="Ttulo1"/>
+        <w:numPr>
+          <w:ilvl w:val="0"/>
+          <w:numId w:val="4"/>
+        </w:numPr>
+        <w:jc w:val="left"/>
+      </w:pPr>
+      <w:bookmarkStart w:id="4" w:name="_qfojnitoi1ca" w:colFirst="0" w:colLast="0"/>
+      <w:bookmarkEnd w:id="4"/>
+      <w:r>
+        <w:t>Especificación de caso de uso: Información General</w:t>
+      </w:r>
+    </w:p>
+    <w:p>
+      <w:pPr>
+        <w:pStyle w:val="Ttulo2"/>
+        <w:ind w:left="720"/>
+      </w:pPr>
+      <w:bookmarkStart w:id="5" w:name="_afi76jxp57h4" w:colFirst="0" w:colLast="0"/>
+      <w:bookmarkEnd w:id="5"/>
+      <w:r>
+        <w:t>2.1 Descripción</w:t>
+      </w:r>
+    </w:p>
+    <w:p>
+      <w:r>
+        <w:t>El comprador puede visualizar la misión, visión y otra información general sobre la empresa.</w:t>
+      </w:r>
+    </w:p>
+    <w:p/>
+    <w:p>
+      <w:pPr>
+        <w:pStyle w:val="Ttulo2"/>
+        <w:ind w:left="720"/>
+      </w:pPr>
+      <w:bookmarkStart w:id="6" w:name="_ioww3vci9qrk" w:colFirst="0" w:colLast="0"/>
+      <w:bookmarkEnd w:id="6"/>
+      <w:r>
+        <w:t>2.2 Meta</w:t>
+      </w:r>
+    </w:p>
+    <w:p>
+      <w:r>
+        <w:t>Informar al comprador sobre la filosofía, objetivos y datos relevantes de la empresa para construir una imagen sólida y confiable.</w:t>
+      </w:r>
+    </w:p>
+    <w:p/>
+    <w:p>
+      <w:pPr>
+        <w:pStyle w:val="Ttulo2"/>
+        <w:ind w:left="720"/>
+      </w:pPr>
+      <w:bookmarkStart w:id="7" w:name="_9id9vp5xy122" w:colFirst="0" w:colLast="0"/>
+      <w:bookmarkEnd w:id="7"/>
+      <w:r>
+        <w:t>2.3 Actores</w:t>
+      </w:r>
+    </w:p>
+    <w:p>
+      <w:r>
+        <w:t>Comprador</w:t>
+      </w:r>
+    </w:p>
+    <w:p>
+      <w:r>
+        <w:tab/>
+      </w:r>
+      <w:r>
+        <w:tab/>
+      </w:r>
+    </w:p>
+    <w:p>
+      <w:pPr>
+        <w:pStyle w:val="Ttulo2"/>
+        <w:ind w:left="720"/>
+      </w:pPr>
+      <w:bookmarkStart w:id="8" w:name="_p31c7bm51vxq" w:colFirst="0" w:colLast="0"/>
+      <w:bookmarkEnd w:id="8"/>
+      <w:r>
+        <w:t>2.4 Flujo de eventos</w:t>
+      </w:r>
+    </w:p>
+    <w:p>
+      <w:pPr>
+        <w:pStyle w:val="Ttulo3"/>
+        <w:ind w:left="720"/>
+      </w:pPr>
+      <w:bookmarkStart w:id="9" w:name="_5mer1efzv3pr" w:colFirst="0" w:colLast="0"/>
+      <w:bookmarkEnd w:id="9"/>
+      <w:r>
+        <w:tab/>
+        <w:t>2.4.1 Flujo básico</w:t>
+      </w:r>
+    </w:p>
+    <w:p/>
+    <w:p>
+      <w:pPr>
+        <w:numPr>
+          <w:ilvl w:val="0"/>
+          <w:numId w:val="2"/>
+        </w:numPr>
+      </w:pPr>
+      <w:r>
+        <w:t xml:space="preserve">El comprador navega </w:t>
+      </w:r>
+      <w:r>
+        <w:t>por la</w:t>
+      </w:r>
+      <w:r>
+        <w:t xml:space="preserve"> página de información general (principal).</w:t>
+      </w:r>
+    </w:p>
+    <w:p>
+      <w:pPr>
+        <w:numPr>
+          <w:ilvl w:val="0"/>
+          <w:numId w:val="2"/>
+        </w:numPr>
+      </w:pPr>
+      <w:r>
+        <w:t>El sistema muestra la misión, visión y otra información relevante sobre la empresa.</w:t>
+      </w:r>
+    </w:p>
+    <w:p/>
+    <w:p>
+      <w:pPr>
+        <w:pStyle w:val="Ttulo3"/>
+        <w:ind w:left="720"/>
+      </w:pPr>
+      <w:bookmarkStart w:id="10" w:name="_3r7qn1xq02da" w:colFirst="0" w:colLast="0"/>
+      <w:bookmarkEnd w:id="10"/>
+      <w:r>
+        <w:tab/>
+        <w:t>2.4.2 Flujo alternativo</w:t>
+      </w:r>
+    </w:p>
+    <w:p/>
+    <w:p>
+      <w:pPr>
+        <w:pStyle w:val="Ttulo3"/>
+        <w:numPr>
+          <w:ilvl w:val="0"/>
+          <w:numId w:val="7"/>
+        </w:numPr>
+        <w:rPr>
+          <w:b w:val="0"/>
+        </w:rPr>
+      </w:pPr>
+      <w:bookmarkStart w:id="11" w:name="_gz72e54volnx" w:colFirst="0" w:colLast="0"/>
+      <w:bookmarkEnd w:id="11"/>
+      <w:r>
+        <w:rPr>
+          <w:b w:val="0"/>
+        </w:rPr>
+        <w:t>No aplica.</w:t>
+      </w:r>
+    </w:p>
+    <w:p>
+      <w:pPr>
+        <w:pStyle w:val="Ttulo3"/>
+      </w:pPr>
+      <w:bookmarkStart w:id="12" w:name="_2hlwu0395g0x" w:colFirst="0" w:colLast="0"/>
+      <w:bookmarkEnd w:id="12"/>
+    </w:p>
+    <w:p>
+      <w:pPr>
+        <w:pStyle w:val="Ttulo2"/>
+        <w:ind w:left="720"/>
+      </w:pPr>
+      <w:bookmarkStart w:id="13" w:name="_fmlkku8485dw" w:colFirst="0" w:colLast="0"/>
+      <w:bookmarkEnd w:id="13"/>
+      <w:r>
+        <w:t>2.5 Precondiciones</w:t>
+      </w:r>
+    </w:p>
+    <w:p>
+      <w:r>
+        <w:t>El comprador debe tener acceso a Internet y estar en la página web.</w:t>
+      </w:r>
+    </w:p>
+    <w:p/>
+    <w:p>
+      <w:pPr>
+        <w:pStyle w:val="Ttulo2"/>
+        <w:ind w:left="720"/>
+      </w:pPr>
+      <w:bookmarkStart w:id="14" w:name="_io8yz5koy8ls" w:colFirst="0" w:colLast="0"/>
+      <w:bookmarkEnd w:id="14"/>
+      <w:r>
+        <w:t>2.6 Condición de éxito</w:t>
+      </w:r>
+    </w:p>
+    <w:p>
+      <w:r>
+        <w:t>El comprador puede visualizar la misión, visión y otra información general de la empresa.</w:t>
+      </w:r>
+    </w:p>
+    <w:p/>
+    <w:p>
+      <w:pPr>
+        <w:pStyle w:val="Ttulo2"/>
+        <w:ind w:left="720"/>
+      </w:pPr>
+      <w:bookmarkStart w:id="15" w:name="_4d25zl4g2xlf" w:colFirst="0" w:colLast="0"/>
+      <w:bookmarkEnd w:id="15"/>
+      <w:r>
+        <w:t>2.7 condición de fallo</w:t>
+      </w:r>
+    </w:p>
+    <w:p>
+      <w:r>
+        <w:t>El sistema no muestra correctamente la información general o muestra un mensaje de error indicando que no hay contenido disponible.</w:t>
+      </w:r>
+    </w:p>
+    <w:p>
+      <w:pPr>
+        <w:jc w:val="center"/>
+      </w:pPr>
+    </w:p>
+    <w:p/>
+    <w:p/>
+    <w:p>
+      <w:pPr>
+        <w:pStyle w:val="Ttulo1"/>
+        <w:numPr>
+          <w:ilvl w:val="0"/>
+          <w:numId w:val="4"/>
+        </w:numPr>
+        <w:jc w:val="left"/>
+      </w:pPr>
+      <w:bookmarkStart w:id="16" w:name="_5zk0k75u15ey" w:colFirst="0" w:colLast="0"/>
+      <w:bookmarkEnd w:id="16"/>
+      <w:r>
+        <w:t>Especificación de caso de uso: Visualizar Galería de Procesos de Producción</w:t>
+      </w:r>
+    </w:p>
+    <w:p>
+      <w:pPr>
+        <w:pStyle w:val="Ttulo2"/>
+        <w:ind w:left="720"/>
+      </w:pPr>
+      <w:bookmarkStart w:id="17" w:name="_hlzvorva5l0" w:colFirst="0" w:colLast="0"/>
+      <w:bookmarkEnd w:id="17"/>
+      <w:r>
+        <w:lastRenderedPageBreak/>
+        <w:t>3.1 Descripción</w:t>
+      </w:r>
+    </w:p>
+    <w:p>
+      <w:r>
+        <w:t>El usuario puede visualizar una galería de imágenes y videos que muestran los diferentes procesos de producción de los productos piscícolas.</w:t>
+      </w:r>
+    </w:p>
+    <w:p/>
+    <w:p>
+      <w:pPr>
+        <w:pStyle w:val="Ttulo2"/>
+        <w:ind w:left="720"/>
+      </w:pPr>
+      <w:bookmarkStart w:id="18" w:name="_9yhc2oibp2hv" w:colFirst="0" w:colLast="0"/>
+      <w:bookmarkEnd w:id="18"/>
+      <w:r>
+        <w:t>3.2 Meta</w:t>
+      </w:r>
+    </w:p>
+    <w:p>
+      <w:r>
+        <w:t>Proveer información visual sobre los procesos de producción para generar confianza y transparencia en los métodos utilizados por la empresa.</w:t>
+      </w:r>
+    </w:p>
+    <w:p/>
+    <w:p>
+      <w:pPr>
+        <w:pStyle w:val="Ttulo2"/>
+        <w:ind w:left="720"/>
+      </w:pPr>
+      <w:bookmarkStart w:id="19" w:name="_dkeogehujjwt" w:colFirst="0" w:colLast="0"/>
+      <w:bookmarkEnd w:id="19"/>
+      <w:r>
+        <w:t>3.3 Actores</w:t>
+      </w:r>
+    </w:p>
+    <w:p>
+      <w:r>
+        <w:t>Comprador</w:t>
+      </w:r>
+    </w:p>
+    <w:p>
+      <w:r>
+        <w:tab/>
+      </w:r>
+      <w:r>
+        <w:tab/>
+      </w:r>
+    </w:p>
+    <w:p>
+      <w:pPr>
+        <w:pStyle w:val="Ttulo2"/>
+        <w:ind w:left="720"/>
+      </w:pPr>
+      <w:bookmarkStart w:id="20" w:name="_tlkr14hl35qb" w:colFirst="0" w:colLast="0"/>
+      <w:bookmarkEnd w:id="20"/>
+      <w:r>
+        <w:t>3.4 Flujo de eventos</w:t>
+      </w:r>
+    </w:p>
+    <w:p/>
+    <w:p>
+      <w:pPr>
+        <w:pStyle w:val="Ttulo3"/>
+        <w:ind w:left="720"/>
+      </w:pPr>
+      <w:bookmarkStart w:id="21" w:name="_6zbur93hzhz1" w:colFirst="0" w:colLast="0"/>
+      <w:bookmarkEnd w:id="21"/>
+      <w:r>
+        <w:tab/>
+        <w:t>3.4.1 Flujo básico</w:t>
+      </w:r>
+    </w:p>
+    <w:p/>
+    <w:p>
+      <w:r>
+        <w:t xml:space="preserve">El comprador navega </w:t>
+      </w:r>
+      <w:r>
+        <w:t>por la</w:t>
+      </w:r>
+      <w:r>
+        <w:t xml:space="preserve"> página </w:t>
+      </w:r>
+      <w:r>
+        <w:t>visualizando</w:t>
+      </w:r>
+      <w:r>
+        <w:t xml:space="preserve"> galería de procesos de producción.</w:t>
+      </w:r>
+    </w:p>
+    <w:p>
+      <w:r>
+        <w:t>El sistema carga y muestra las imágenes y videos disponibles.</w:t>
+      </w:r>
+    </w:p>
+    <w:p>
+      <w:r>
+        <w:t>El comprador puede hacer clic en las imágenes o videos para verlos en un tamaño más grande o en una presentación de diapositivas.</w:t>
+      </w:r>
+    </w:p>
+    <w:p>
+      <w:r>
+        <w:t>El comprador puede navegar a través de la galería usando botones de navegación.</w:t>
+      </w:r>
+    </w:p>
+    <w:p/>
+    <w:p>
+      <w:pPr>
+        <w:pStyle w:val="Ttulo3"/>
+        <w:ind w:left="720"/>
+      </w:pPr>
+      <w:bookmarkStart w:id="22" w:name="_up4aoq9etzzj" w:colFirst="0" w:colLast="0"/>
+      <w:bookmarkEnd w:id="22"/>
+      <w:r>
+        <w:tab/>
+        <w:t>3.4.2 Flujo alternativo</w:t>
+      </w:r>
+    </w:p>
+    <w:p>
+      <w:pPr>
+        <w:pStyle w:val="Ttulo3"/>
+      </w:pPr>
+      <w:bookmarkStart w:id="23" w:name="_rqjyc2p6cq2e" w:colFirst="0" w:colLast="0"/>
+      <w:bookmarkEnd w:id="23"/>
+    </w:p>
+    <w:p>
+      <w:pPr>
+        <w:pStyle w:val="Ttulo3"/>
+        <w:rPr>
+          <w:b w:val="0"/>
+        </w:rPr>
+      </w:pPr>
+      <w:bookmarkStart w:id="24" w:name="_6wo5pxrb6iux" w:colFirst="0" w:colLast="0"/>
+      <w:bookmarkEnd w:id="24"/>
+      <w:r>
+        <w:rPr>
+          <w:b w:val="0"/>
+        </w:rPr>
+        <w:t>Si no hay imágenes o videos disponibles, el sistema muestra un mensaje indicando que no hay contenido en la galería.</w:t>
+      </w:r>
+    </w:p>
+    <w:p>
+      <w:pPr>
+        <w:pStyle w:val="Ttulo3"/>
+      </w:pPr>
+      <w:bookmarkStart w:id="25" w:name="_cbzof8mne06g" w:colFirst="0" w:colLast="0"/>
+      <w:bookmarkEnd w:id="25"/>
+    </w:p>
+    <w:p>
+      <w:pPr>
+        <w:pStyle w:val="Ttulo2"/>
+        <w:ind w:left="720"/>
+      </w:pPr>
+      <w:bookmarkStart w:id="26" w:name="_6skpj6gn9fcd" w:colFirst="0" w:colLast="0"/>
+      <w:bookmarkEnd w:id="26"/>
+      <w:r>
+        <w:t>3.5 Precondiciones</w:t>
+      </w:r>
+    </w:p>
+    <w:p>
+      <w:r>
+        <w:t>El comprador debe tener acceso a Internet y estar en la página web.</w:t>
+      </w:r>
+    </w:p>
+    <w:p>
+      <w:pPr>
+        <w:rPr>
+          <w:b/>
+        </w:rPr>
+      </w:pPr>
+    </w:p>
+    <w:p>
+      <w:pPr>
+        <w:pStyle w:val="Ttulo2"/>
+        <w:ind w:left="720"/>
+      </w:pPr>
+      <w:bookmarkStart w:id="27" w:name="_242xt0gsz088" w:colFirst="0" w:colLast="0"/>
+      <w:bookmarkEnd w:id="27"/>
+      <w:r>
+        <w:t>3.6 Condición de éxito</w:t>
+      </w:r>
+    </w:p>
+    <w:p>
+      <w:r>
+        <w:t>El comprador puede visualizar sin problemas las imágenes y videos de los procesos de producción.</w:t>
+      </w:r>
+    </w:p>
+    <w:p/>
+    <w:p>
+      <w:pPr>
+        <w:pStyle w:val="Ttulo2"/>
+        <w:ind w:left="720"/>
+      </w:pPr>
+      <w:bookmarkStart w:id="28" w:name="_gnm76q9mo2ig" w:colFirst="0" w:colLast="0"/>
+      <w:bookmarkEnd w:id="28"/>
+      <w:r>
+        <w:t>3.7 condición de fallo</w:t>
+      </w:r>
+    </w:p>
+    <w:p>
+      <w:r>
+        <w:t>El sistema no carga correctamente las imágenes o videos, o muestra un mensaje de error indicando que no hay contenido disponible.</w:t>
+      </w:r>
+    </w:p>
+    <w:p/>
+    <w:p/>
+    <w:p/>
+    <w:p>
+      <w:pPr>
+        <w:pStyle w:val="Ttulo1"/>
+        <w:numPr>
+          <w:ilvl w:val="0"/>
+          <w:numId w:val="4"/>
+        </w:numPr>
+        <w:jc w:val="left"/>
+      </w:pPr>
+      <w:bookmarkStart w:id="29" w:name="_273l6u3584g0" w:colFirst="0" w:colLast="0"/>
+      <w:bookmarkEnd w:id="29"/>
+      <w:r>
+        <w:t>Especificación de caso de uso: Comunicación vía Web/</w:t>
+      </w:r>
+      <w:proofErr w:type="spellStart"/>
+      <w:r>
+        <w:t>WhastsApp</w:t>
+      </w:r>
+      <w:proofErr w:type="spellEnd"/>
+    </w:p>
+    <w:p>
+      <w:pPr>
+        <w:pStyle w:val="Ttulo2"/>
+        <w:ind w:left="720"/>
+      </w:pPr>
+      <w:bookmarkStart w:id="30" w:name="_5fst6vbxy3p1" w:colFirst="0" w:colLast="0"/>
+      <w:bookmarkEnd w:id="30"/>
+      <w:r>
+        <w:t>4.1 Descripción</w:t>
+      </w:r>
+    </w:p>
+    <w:p>
+      <w:r>
+        <w:t>El comprador puede comunicarse con el propietario a través de un formulario en la página web o mediante un enlace directo a WhatsApp.</w:t>
+      </w:r>
+    </w:p>
+    <w:p/>
+    <w:p>
+      <w:pPr>
+        <w:pStyle w:val="Ttulo2"/>
+        <w:ind w:left="720"/>
+      </w:pPr>
+      <w:bookmarkStart w:id="31" w:name="_oyo20envz805" w:colFirst="0" w:colLast="0"/>
+      <w:bookmarkEnd w:id="31"/>
+      <w:r>
+        <w:t>4.2 Meta</w:t>
+      </w:r>
+    </w:p>
+    <w:p>
+      <w:r>
+        <w:t>Facilitar la comunicación directa entre el comprador y el propietario para consultas, pedidos o cualquier tipo de información.</w:t>
+      </w:r>
+    </w:p>
+    <w:p/>
+    <w:p>
+      <w:pPr>
+        <w:pStyle w:val="Ttulo2"/>
+        <w:ind w:left="720"/>
+      </w:pPr>
+      <w:bookmarkStart w:id="32" w:name="_twuhwks362m4" w:colFirst="0" w:colLast="0"/>
+      <w:bookmarkEnd w:id="32"/>
+      <w:r>
+        <w:t>4.3 Actores</w:t>
+      </w:r>
+    </w:p>
+    <w:p>
+      <w:r>
+        <w:t>Comprador</w:t>
+      </w:r>
+    </w:p>
+    <w:p>
+      <w:r>
+        <w:tab/>
+      </w:r>
+      <w:r>
+        <w:tab/>
+      </w:r>
+    </w:p>
+    <w:p>
+      <w:pPr>
+        <w:pStyle w:val="Ttulo2"/>
+        <w:ind w:left="720"/>
+      </w:pPr>
+      <w:bookmarkStart w:id="33" w:name="_7uyhu161zsno" w:colFirst="0" w:colLast="0"/>
+      <w:bookmarkEnd w:id="33"/>
+      <w:r>
+        <w:t>4.4 Flujo de eventos</w:t>
+      </w:r>
+    </w:p>
+    <w:p>
+      <w:pPr>
+        <w:pStyle w:val="Ttulo3"/>
+        <w:ind w:left="720"/>
+      </w:pPr>
+      <w:bookmarkStart w:id="34" w:name="_ga1g22ejeipn" w:colFirst="0" w:colLast="0"/>
+      <w:bookmarkEnd w:id="34"/>
+      <w:r>
+        <w:tab/>
+        <w:t>4.4.1 Flujo básico</w:t>
+      </w:r>
+    </w:p>
+    <w:p/>
+    <w:p>
+      <w:pPr>
+        <w:numPr>
+          <w:ilvl w:val="0"/>
+          <w:numId w:val="5"/>
+        </w:numPr>
+      </w:pPr>
+      <w:r>
+        <w:t xml:space="preserve">El comprador navega </w:t>
+      </w:r>
+      <w:r>
+        <w:t>por la</w:t>
+      </w:r>
+      <w:r>
+        <w:t xml:space="preserve"> página </w:t>
+      </w:r>
+      <w:r>
+        <w:t>e interactúa para establecer</w:t>
+      </w:r>
+      <w:r>
+        <w:t xml:space="preserve"> contacto</w:t>
+      </w:r>
+      <w:r>
+        <w:t xml:space="preserve"> con el propietario</w:t>
+      </w:r>
+      <w:r>
+        <w:t>.</w:t>
+      </w:r>
+    </w:p>
+    <w:p>
+      <w:pPr>
+        <w:numPr>
+          <w:ilvl w:val="0"/>
+          <w:numId w:val="5"/>
+        </w:numPr>
+      </w:pPr>
+      <w:r>
+        <w:t>El comprador selecciona si desea enviar un correo electrónico o iniciar una conversación en WhatsApp.</w:t>
+      </w:r>
+    </w:p>
+    <w:p>
+      <w:r>
+        <w:t>Para correo electrónico:</w:t>
+      </w:r>
+    </w:p>
+    <w:p>
+      <w:pPr>
+        <w:numPr>
+          <w:ilvl w:val="0"/>
+          <w:numId w:val="6"/>
+        </w:numPr>
+      </w:pPr>
+      <w:r>
+        <w:t>El comprador rellena el formulario de contacto con su nombre, correo electrónico y mensaje.</w:t>
+      </w:r>
+    </w:p>
+    <w:p>
+      <w:pPr>
+        <w:numPr>
+          <w:ilvl w:val="0"/>
+          <w:numId w:val="6"/>
+        </w:numPr>
+      </w:pPr>
+      <w:r>
+        <w:t>El comprador envía el formulario.</w:t>
+      </w:r>
+    </w:p>
+    <w:p>
+      <w:pPr>
+        <w:numPr>
+          <w:ilvl w:val="0"/>
+          <w:numId w:val="6"/>
+        </w:numPr>
+      </w:pPr>
+      <w:r>
+        <w:t>El sistema confirma que el mensaje ha sido enviado correctamente.</w:t>
+      </w:r>
+    </w:p>
+    <w:p>
+      <w:r>
+        <w:t>Para WhatsApp:</w:t>
+      </w:r>
+    </w:p>
+    <w:p>
+      <w:pPr>
+        <w:numPr>
+          <w:ilvl w:val="0"/>
+          <w:numId w:val="8"/>
+        </w:numPr>
+      </w:pPr>
+      <w:r>
+        <w:t>El comprador hace clic en el enlace de WhatsApp.</w:t>
+      </w:r>
+    </w:p>
+    <w:p>
+      <w:pPr>
+        <w:numPr>
+          <w:ilvl w:val="0"/>
+          <w:numId w:val="8"/>
+        </w:numPr>
+      </w:pPr>
+      <w:r>
+        <w:t>El sistema redirige al usuario a una conversación con el número del propietario en WhatsApp.</w:t>
+      </w:r>
+    </w:p>
+    <w:p/>
+    <w:p>
+      <w:pPr>
+        <w:pStyle w:val="Ttulo3"/>
+        <w:ind w:left="720"/>
+      </w:pPr>
+      <w:bookmarkStart w:id="35" w:name="_ybukna73rstd" w:colFirst="0" w:colLast="0"/>
+      <w:bookmarkEnd w:id="35"/>
+      <w:r>
+        <w:tab/>
+        <w:t>4.4.2 Flujo alternativo</w:t>
+      </w:r>
+    </w:p>
+    <w:p>
+      <w:pPr>
+        <w:pStyle w:val="Ttulo3"/>
+        <w:ind w:left="720"/>
+      </w:pPr>
+      <w:bookmarkStart w:id="36" w:name="_46z8wjfzznif" w:colFirst="0" w:colLast="0"/>
+      <w:bookmarkEnd w:id="36"/>
+    </w:p>
+    <w:p>
+      <w:r>
+        <w:t>Si hay un error al enviar el formulario de contacto, el sistema muestra un mensaje de error y solicita al comprador que intente nuevamente.</w:t>
+      </w:r>
+    </w:p>
+    <w:p/>
+    <w:p>
+      <w:pPr>
+        <w:pStyle w:val="Ttulo2"/>
+        <w:ind w:left="720"/>
+      </w:pPr>
+      <w:bookmarkStart w:id="37" w:name="_rzsoo1dksj9y" w:colFirst="0" w:colLast="0"/>
+      <w:bookmarkEnd w:id="37"/>
+      <w:r>
+        <w:t>4.5 Precondiciones</w:t>
+      </w:r>
+    </w:p>
+    <w:p>
+      <w:r>
+        <w:t>El comprador debe tener acceso a Internet y estar en la página web. Para WhatsApp, el comprador debe tener la aplicación de WhatsApp instalada.</w:t>
+      </w:r>
+    </w:p>
+    <w:p/>
+    <w:p>
+      <w:pPr>
+        <w:pStyle w:val="Ttulo2"/>
+        <w:ind w:left="720"/>
+      </w:pPr>
+      <w:bookmarkStart w:id="38" w:name="_95ge11y8oe6z" w:colFirst="0" w:colLast="0"/>
+      <w:bookmarkEnd w:id="38"/>
+      <w:r>
+        <w:lastRenderedPageBreak/>
+        <w:t>4.6 Condición de éxito</w:t>
+      </w:r>
+    </w:p>
+    <w:p>
+      <w:r>
+        <w:t>El comprador logra enviar su mensaje por correo o iniciar una conversación en WhatsApp con la empresa.</w:t>
+      </w:r>
+    </w:p>
+    <w:p/>
+    <w:p>
+      <w:pPr>
+        <w:pStyle w:val="Ttulo2"/>
+        <w:ind w:left="720"/>
+      </w:pPr>
+      <w:bookmarkStart w:id="39" w:name="_96lq8pfwfs2d" w:colFirst="0" w:colLast="0"/>
+      <w:bookmarkEnd w:id="39"/>
+      <w:r>
+        <w:t>4.7 condición de fallo</w:t>
+      </w:r>
+    </w:p>
+    <w:p>
+      <w:r>
+        <w:t>El sistema no envía el mensaje o no redirige correctamente a WhatsApp, mostrando un mensaje de error.</w:t>
+      </w:r>
+    </w:p>
+    <w:p/>
+    <w:p/>
+    <w:p/>
+    <w:p>
+      <w:pPr>
+        <w:pStyle w:val="Ttulo1"/>
+        <w:numPr>
+          <w:ilvl w:val="0"/>
+          <w:numId w:val="4"/>
+        </w:numPr>
+        <w:jc w:val="left"/>
+      </w:pPr>
+      <w:bookmarkStart w:id="40" w:name="_2drnxlwh94jd" w:colFirst="0" w:colLast="0"/>
+      <w:bookmarkEnd w:id="40"/>
+      <w:r>
+        <w:t>Especificación de caso de uso: Catálogo de Productos piscícola</w:t>
+      </w:r>
+    </w:p>
+    <w:p>
+      <w:pPr>
+        <w:pStyle w:val="Ttulo2"/>
+        <w:ind w:left="720"/>
+      </w:pPr>
+      <w:bookmarkStart w:id="41" w:name="_sdg6jv6p68zh" w:colFirst="0" w:colLast="0"/>
+      <w:bookmarkEnd w:id="41"/>
+      <w:r>
+        <w:t>5.1 Descripción</w:t>
+      </w:r>
+    </w:p>
+    <w:p>
+      <w:r>
+        <w:t>El comprador puede visualizar un catálogo de los productos piscícolas disponibles, con descripciones y precios.</w:t>
+      </w:r>
+    </w:p>
+    <w:p/>
+    <w:p/>
+    <w:p>
+      <w:pPr>
+        <w:pStyle w:val="Ttulo2"/>
+        <w:ind w:left="720"/>
+      </w:pPr>
+      <w:bookmarkStart w:id="42" w:name="_44w7wtbq5ggv" w:colFirst="0" w:colLast="0"/>
+      <w:bookmarkEnd w:id="42"/>
+      <w:r>
+        <w:t>5.2 Meta</w:t>
+      </w:r>
+    </w:p>
+    <w:p>
+      <w:r>
+        <w:t>Proveer información detallada sobre los productos piscícolas que ofrece la empresa para facilitar la toma de decisiones de compra.</w:t>
+      </w:r>
+    </w:p>
+    <w:p/>
+    <w:p>
+      <w:pPr>
+        <w:pStyle w:val="Ttulo2"/>
+        <w:ind w:left="720"/>
+      </w:pPr>
+      <w:bookmarkStart w:id="43" w:name="_1eb395v7rtk" w:colFirst="0" w:colLast="0"/>
+      <w:bookmarkEnd w:id="43"/>
+      <w:r>
+        <w:t>5.3 Actores</w:t>
+      </w:r>
+    </w:p>
+    <w:p>
+      <w:r>
+        <w:t>Comprador</w:t>
+      </w:r>
+    </w:p>
+    <w:p>
+      <w:r>
+        <w:tab/>
+      </w:r>
+      <w:r>
+        <w:tab/>
+      </w:r>
+    </w:p>
+    <w:p>
+      <w:pPr>
+        <w:pStyle w:val="Ttulo2"/>
+        <w:ind w:left="720"/>
+      </w:pPr>
+      <w:bookmarkStart w:id="44" w:name="_sf296y3biot3" w:colFirst="0" w:colLast="0"/>
+      <w:bookmarkEnd w:id="44"/>
+      <w:r>
+        <w:t>5.4 Flujo de eventos</w:t>
+      </w:r>
+    </w:p>
+    <w:p>
+      <w:pPr>
+        <w:pStyle w:val="Ttulo3"/>
+        <w:ind w:left="720"/>
+      </w:pPr>
+      <w:bookmarkStart w:id="45" w:name="_bxwvohfsyaxi" w:colFirst="0" w:colLast="0"/>
+      <w:bookmarkEnd w:id="45"/>
+      <w:r>
+        <w:tab/>
+        <w:t>5.4.1 Flujo básico</w:t>
+      </w:r>
+    </w:p>
+    <w:p/>
+    <w:p>
+      <w:pPr>
+        <w:numPr>
+          <w:ilvl w:val="0"/>
+          <w:numId w:val="3"/>
+        </w:numPr>
+      </w:pPr>
+      <w:r>
+        <w:t xml:space="preserve">El comprador navega </w:t>
+      </w:r>
+      <w:r>
+        <w:t>en la</w:t>
+      </w:r>
+      <w:r>
+        <w:t xml:space="preserve"> página </w:t>
+      </w:r>
+      <w:r>
+        <w:t>hacia el</w:t>
+      </w:r>
+      <w:r>
+        <w:t xml:space="preserve"> catálogo de productos.</w:t>
+      </w:r>
+    </w:p>
+    <w:p>
+      <w:pPr>
+        <w:numPr>
+          <w:ilvl w:val="0"/>
+          <w:numId w:val="3"/>
+        </w:numPr>
+      </w:pPr>
+      <w:r>
+        <w:t>El sistema muestra una lista de productos con sus descripciones, imágenes y precios.</w:t>
+      </w:r>
+    </w:p>
+    <w:p>
+      <w:pPr>
+        <w:numPr>
+          <w:ilvl w:val="0"/>
+          <w:numId w:val="3"/>
+        </w:numPr>
+      </w:pPr>
+      <w:r>
+        <w:t>El comprador puede seleccionar un producto para ver más detalles.</w:t>
+      </w:r>
+    </w:p>
+    <w:p/>
+    <w:p>
+      <w:pPr>
+        <w:pStyle w:val="Ttulo3"/>
+        <w:ind w:left="720"/>
+      </w:pPr>
+      <w:bookmarkStart w:id="46" w:name="_xav3236e8si1" w:colFirst="0" w:colLast="0"/>
+      <w:bookmarkEnd w:id="46"/>
+      <w:r>
+        <w:tab/>
+        <w:t>5.4.2 Flujo alternativo</w:t>
+      </w:r>
+    </w:p>
+    <w:p>
+      <w:pPr>
+        <w:pStyle w:val="Ttulo3"/>
+        <w:rPr>
+          <w:b w:val="0"/>
+        </w:rPr>
+      </w:pPr>
+      <w:bookmarkStart w:id="47" w:name="_w1t1j0vphr7g" w:colFirst="0" w:colLast="0"/>
+      <w:bookmarkEnd w:id="47"/>
+      <w:r>
+        <w:br/>
+      </w:r>
+      <w:r>
+        <w:rPr>
+          <w:b w:val="0"/>
+        </w:rPr>
+        <w:t>Si no hay productos disponibles, el sistema muestra un mensaje indicando que el catálogo está vacío.</w:t>
+      </w:r>
+    </w:p>
+    <w:p>
+      <w:pPr>
+        <w:pStyle w:val="Ttulo3"/>
+      </w:pPr>
+      <w:bookmarkStart w:id="48" w:name="_7k1wt9m7iuir" w:colFirst="0" w:colLast="0"/>
+      <w:bookmarkEnd w:id="48"/>
+    </w:p>
+    <w:p>
+      <w:pPr>
+        <w:pStyle w:val="Ttulo2"/>
+        <w:ind w:left="720"/>
+      </w:pPr>
+      <w:bookmarkStart w:id="49" w:name="_87dligh7ww0n" w:colFirst="0" w:colLast="0"/>
+      <w:bookmarkEnd w:id="49"/>
+      <w:r>
+        <w:lastRenderedPageBreak/>
+        <w:t>5.5 Precondiciones</w:t>
+      </w:r>
+    </w:p>
+    <w:p>
+      <w:r>
+        <w:t>El usuario debe tener acceso a Internet y estar en la página web.</w:t>
+      </w:r>
+    </w:p>
+    <w:p/>
+    <w:p>
+      <w:pPr>
+        <w:pStyle w:val="Ttulo2"/>
+        <w:ind w:left="720"/>
+      </w:pPr>
+      <w:bookmarkStart w:id="50" w:name="_ctqhh3kbwgnp" w:colFirst="0" w:colLast="0"/>
+      <w:bookmarkEnd w:id="50"/>
+      <w:r>
+        <w:t>5.6 Condición de éxito</w:t>
+      </w:r>
+    </w:p>
+    <w:p>
+      <w:r>
+        <w:t>El comprador puede ver la lista de productos con sus descripciones y precios.</w:t>
+      </w:r>
+    </w:p>
+    <w:p/>
+    <w:p>
+      <w:pPr>
+        <w:pStyle w:val="Ttulo2"/>
+        <w:ind w:left="720"/>
+      </w:pPr>
+      <w:bookmarkStart w:id="51" w:name="_935n4zcmtnqx" w:colFirst="0" w:colLast="0"/>
+      <w:bookmarkEnd w:id="51"/>
+      <w:r>
+        <w:t>5.7 condición de fallo</w:t>
+      </w:r>
+    </w:p>
+    <w:p>
+      <w:r>
+        <w:t>El sistema no muestra correctamente los productos o indica que no hay productos disponibles.</w:t>
+      </w:r>
+    </w:p>
+    <w:p/>
+    <w:p>
+      <w:pPr>
+        <w:jc w:val="center"/>
+      </w:pPr>
+    </w:p>
+    <w:p/>
+    <w:p>
+      <w:pPr>
+        <w:pStyle w:val="Ttulo1"/>
+        <w:numPr>
+          <w:ilvl w:val="0"/>
+          <w:numId w:val="4"/>
+        </w:numPr>
+        <w:jc w:val="left"/>
+      </w:pPr>
+      <w:bookmarkStart w:id="52" w:name="_96ak90dx9j33" w:colFirst="0" w:colLast="0"/>
+      <w:bookmarkEnd w:id="52"/>
+      <w:r>
+        <w:t>Especificación de caso de uso: Cotización de Productos</w:t>
+      </w:r>
+    </w:p>
+    <w:p>
+      <w:pPr>
+        <w:pStyle w:val="Ttulo2"/>
+        <w:ind w:left="720"/>
+      </w:pPr>
+      <w:bookmarkStart w:id="53" w:name="_nl1r2ay3yn6h" w:colFirst="0" w:colLast="0"/>
+      <w:bookmarkEnd w:id="53"/>
+      <w:r>
+        <w:t>6.1 Descripción</w:t>
+      </w:r>
+    </w:p>
+    <w:p>
+      <w:r>
+        <w:t>El comprador puede seleccionar productos del catálogo, agregar sus datos y enviar una solicitud de cotización por correo electrónico.</w:t>
+      </w:r>
+    </w:p>
+    <w:p/>
+    <w:p/>
+    <w:p>
+      <w:pPr>
+        <w:pStyle w:val="Ttulo2"/>
+        <w:ind w:left="720"/>
+      </w:pPr>
+      <w:bookmarkStart w:id="54" w:name="_cs899r327197" w:colFirst="0" w:colLast="0"/>
+      <w:bookmarkEnd w:id="54"/>
+      <w:r>
+        <w:t>6.2 Meta</w:t>
+      </w:r>
+    </w:p>
+    <w:p>
+      <w:r>
+        <w:t>Permitir al comprador generar una cotización personalizada y enviarla a la empresa para recibir una respuesta con precios y disponibilidad.</w:t>
+      </w:r>
+    </w:p>
+    <w:p/>
+    <w:p>
+      <w:pPr>
+        <w:pStyle w:val="Ttulo2"/>
+        <w:ind w:left="720"/>
+      </w:pPr>
+      <w:bookmarkStart w:id="55" w:name="_wruafewrq4s2" w:colFirst="0" w:colLast="0"/>
+      <w:bookmarkEnd w:id="55"/>
+      <w:r>
+        <w:t>6.3 Actores</w:t>
+      </w:r>
+    </w:p>
+    <w:p>
+      <w:r>
+        <w:t>Comprador</w:t>
+      </w:r>
+    </w:p>
+    <w:p>
+      <w:r>
+        <w:tab/>
+      </w:r>
+    </w:p>
+    <w:p>
+      <w:pPr>
+        <w:pStyle w:val="Ttulo2"/>
+        <w:ind w:left="720"/>
+      </w:pPr>
+      <w:bookmarkStart w:id="56" w:name="_42650xierzdd" w:colFirst="0" w:colLast="0"/>
+      <w:bookmarkEnd w:id="56"/>
+      <w:r>
+        <w:t>6.4 Flujo de eventos</w:t>
+      </w:r>
+    </w:p>
+    <w:p>
+      <w:pPr>
+        <w:pStyle w:val="Ttulo3"/>
+        <w:ind w:left="720"/>
+      </w:pPr>
+      <w:bookmarkStart w:id="57" w:name="_yarfr6lrpar" w:colFirst="0" w:colLast="0"/>
+      <w:bookmarkEnd w:id="57"/>
+      <w:r>
+        <w:tab/>
+        <w:t>6.4.1 Flujo básico</w:t>
+      </w:r>
+    </w:p>
+    <w:p/>
+    <w:p>
+      <w:pPr>
+        <w:numPr>
+          <w:ilvl w:val="0"/>
+          <w:numId w:val="1"/>
+        </w:numPr>
+      </w:pPr>
+      <w:r>
+        <w:t>El comprador navega a la página.</w:t>
+      </w:r>
+    </w:p>
+    <w:p>
+      <w:pPr>
+        <w:numPr>
+          <w:ilvl w:val="0"/>
+          <w:numId w:val="1"/>
+        </w:numPr>
+      </w:pPr>
+      <w:r>
+        <w:t>El comprador selecciona los productos que desea cotizar.</w:t>
+      </w:r>
+    </w:p>
+    <w:p>
+      <w:pPr>
+        <w:numPr>
+          <w:ilvl w:val="0"/>
+          <w:numId w:val="1"/>
+        </w:numPr>
+      </w:pPr>
+      <w:r>
+        <w:t>El comprador completa un formulario con sus datos personales y de contacto.</w:t>
+      </w:r>
+    </w:p>
+    <w:p>
+      <w:pPr>
+        <w:numPr>
+          <w:ilvl w:val="0"/>
+          <w:numId w:val="1"/>
+        </w:numPr>
+      </w:pPr>
+      <w:r>
+        <w:t>El comprador envía la solicitud de cotización.</w:t>
+      </w:r>
+    </w:p>
+    <w:p>
+      <w:pPr>
+        <w:numPr>
+          <w:ilvl w:val="0"/>
+          <w:numId w:val="1"/>
+        </w:numPr>
+      </w:pPr>
+      <w:r>
+        <w:t>El sistema confirma que la solicitud ha sido enviada correctamente y envía un correo electrónico.</w:t>
+      </w:r>
+    </w:p>
+    <w:p/>
+    <w:p>
+      <w:pPr>
+        <w:pStyle w:val="Ttulo3"/>
+        <w:ind w:left="720"/>
+      </w:pPr>
+      <w:bookmarkStart w:id="58" w:name="_t2fftastklvi" w:colFirst="0" w:colLast="0"/>
+      <w:bookmarkEnd w:id="58"/>
+      <w:r>
+        <w:tab/>
+        <w:t>6.4.2 Flujo alternativo</w:t>
+      </w:r>
+    </w:p>
+    <w:p/>
+    <w:p>
+      <w:pPr>
+        <w:pStyle w:val="Ttulo3"/>
+        <w:rPr>
+          <w:b w:val="0"/>
+        </w:rPr>
+      </w:pPr>
+      <w:bookmarkStart w:id="59" w:name="_d3tbxdia19eo" w:colFirst="0" w:colLast="0"/>
+      <w:bookmarkEnd w:id="59"/>
+      <w:r>
+        <w:rPr>
+          <w:b w:val="0"/>
+        </w:rPr>
+        <w:lastRenderedPageBreak/>
+        <w:t>Si hay un error al enviar la solicitud de cotización, el sistema muestra un mensaje de error y solicita al usuario que intente nuevamente.</w:t>
+      </w:r>
+    </w:p>
+    <w:p>
+      <w:pPr>
+        <w:pStyle w:val="Ttulo3"/>
+      </w:pPr>
+      <w:bookmarkStart w:id="60" w:name="_emnfog47bgka" w:colFirst="0" w:colLast="0"/>
+      <w:bookmarkEnd w:id="60"/>
+    </w:p>
+    <w:p>
+      <w:pPr>
+        <w:pStyle w:val="Ttulo2"/>
+        <w:ind w:left="720"/>
+      </w:pPr>
+      <w:bookmarkStart w:id="61" w:name="_bqsfxif8it02" w:colFirst="0" w:colLast="0"/>
+      <w:bookmarkEnd w:id="61"/>
+      <w:r>
+        <w:t>6.5 Precondiciones</w:t>
+      </w:r>
+    </w:p>
+    <w:p>
+      <w:r>
+        <w:t>El comprador debe tener acceso a Internet y estar en la página web.</w:t>
+      </w:r>
+    </w:p>
+    <w:p/>
+    <w:p>
+      <w:pPr>
+        <w:pStyle w:val="Ttulo2"/>
+        <w:ind w:left="720"/>
+      </w:pPr>
+      <w:bookmarkStart w:id="62" w:name="_6sacbpyy0hdu" w:colFirst="0" w:colLast="0"/>
+      <w:bookmarkEnd w:id="62"/>
+      <w:r>
+        <w:t>6.6 Condición de éxito</w:t>
+      </w:r>
+    </w:p>
+    <w:p>
+      <w:r>
+        <w:t>El comprador logra enviar una solicitud de cotización por correo electrónico.</w:t>
+      </w:r>
+    </w:p>
+    <w:p/>
+    <w:p>
+      <w:pPr>
+        <w:pStyle w:val="Ttulo2"/>
+        <w:ind w:left="720"/>
+      </w:pPr>
+      <w:bookmarkStart w:id="63" w:name="_dkpf0m9mdai4" w:colFirst="0" w:colLast="0"/>
+      <w:bookmarkEnd w:id="63"/>
+      <w:r>
+        <w:t>6.7 condición de fallo</w:t>
+      </w:r>
+    </w:p>
+    <w:p>
+      <w:r>
+        <w:t>El sistema no envía la solicitud de cotización y muestra un mensaje de error.</w:t>
+      </w:r>
+    </w:p>
     <w:sectPr>
-      <w:headerReference w:type="default" r:id="rId12"/>
-      <w:footerReference w:type="default" r:id="rId13"/>
-      <w:footerReference w:type="first" r:id="rId14"/>
+      <w:headerReference w:type="default" r:id="rId13"/>
+      <w:footerReference w:type="default" r:id="rId14"/>
+      <w:footerReference w:type="first" r:id="rId15"/>
       <w:pgSz w:w="12240" w:h="15840"/>
       <w:pgMar w:top="1417" w:right="1701" w:bottom="1417" w:left="1701" w:header="708" w:footer="708" w:gutter="0"/>
       <w:pgNumType w:start="1"/>
@@ -5454,12 +5598,6 @@
     <w:tblPr>
       <w:tblStyleRowBandSize w:val="1"/>
       <w:tblStyleColBandSize w:val="1"/>
-      <w:tblCellMar>
-        <w:top w:w="0" w:type="dxa"/>
-        <w:left w:w="0" w:type="dxa"/>
-        <w:bottom w:w="0" w:type="dxa"/>
-        <w:right w:w="0" w:type="dxa"/>
-      </w:tblCellMar>
     </w:tblPr>
   </w:style>
   <w:style w:type="table" w:customStyle="1" w:styleId="a0">
@@ -5470,12 +5608,6 @@
     <w:tblPr>
       <w:tblStyleRowBandSize w:val="1"/>
       <w:tblStyleColBandSize w:val="1"/>
-      <w:tblCellMar>
-        <w:top w:w="0" w:type="dxa"/>
-        <w:left w:w="0" w:type="dxa"/>
-        <w:bottom w:w="0" w:type="dxa"/>
-        <w:right w:w="0" w:type="dxa"/>
-      </w:tblCellMar>
     </w:tblPr>
   </w:style>
   <w:style w:type="table" w:customStyle="1" w:styleId="a1">
@@ -5486,13 +5618,26 @@
     <w:tblPr>
       <w:tblStyleRowBandSize w:val="1"/>
       <w:tblStyleColBandSize w:val="1"/>
-      <w:tblCellMar>
-        <w:top w:w="0" w:type="dxa"/>
-        <w:left w:w="0" w:type="dxa"/>
-        <w:bottom w:w="0" w:type="dxa"/>
-        <w:right w:w="0" w:type="dxa"/>
-      </w:tblCellMar>
     </w:tblPr>
+  </w:style>
+  <w:style w:type="paragraph" w:styleId="Descripcin">
+    <w:name w:val="caption"/>
+    <w:basedOn w:val="Normal"/>
+    <w:next w:val="Normal"/>
+    <w:uiPriority w:val="35"/>
+    <w:unhideWhenUsed/>
+    <w:qFormat/>
+    <w:rsid w:val="008B2A9D"/>
+    <w:pPr>
+      <w:spacing w:after="200"/>
+    </w:pPr>
+    <w:rPr>
+      <w:i/>
+      <w:iCs/>
+      <w:color w:val="1F497D" w:themeColor="text2"/>
+      <w:sz w:val="18"/>
+      <w:szCs w:val="18"/>
+    </w:rPr>
   </w:style>
 </w:styles>
 </file>
@@ -5815,4 +5960,16 @@
   </a:objectDefaults>
   <a:extraClrSchemeLst/>
 </a:theme>
+</file>
+
+<file path=customXml/item1.xml><?xml version="1.0" encoding="utf-8"?>
+<b:Sources xmlns:b="http://schemas.openxmlformats.org/officeDocument/2006/bibliography" xmlns="http://schemas.openxmlformats.org/officeDocument/2006/bibliography" SelectedStyle="\APASixthEditionOfficeOnline.xsl" StyleName="APA" Version="6"/>
+</file>
+
+<file path=customXml/itemProps1.xml><?xml version="1.0" encoding="utf-8"?>
+<ds:datastoreItem xmlns:ds="http://schemas.openxmlformats.org/officeDocument/2006/customXml" ds:itemID="{48B5C78A-333B-447F-8790-E9D64A8B12A5}">
+  <ds:schemaRefs>
+    <ds:schemaRef ds:uri="http://schemas.openxmlformats.org/officeDocument/2006/bibliography"/>
+  </ds:schemaRefs>
+</ds:datastoreItem>
 </file>
--- a/Documentacion1/09_Especificacion_de_casos_de_Uso/Especificación_de_Casos_de_Uso_V1.docx
+++ b/Documentacion1/09_Especificacion_de_casos_de_Uso/Especificación_de_Casos_de_Uso_V1.docx
@@ -2365,14 +2365,27 @@
       <w:r>
         <w:t xml:space="preserve">Ilustración </w:t>
       </w:r>
-      <w:fldSimple w:instr=" SEQ Ilustración \* ARABIC ">
-        <w:r>
-          <w:rPr>
-            <w:noProof/>
-          </w:rPr>
-          <w:t>1</w:t>
-        </w:r>
-      </w:fldSimple>
+      <w:r>
+        <w:fldChar w:fldCharType="begin"/>
+      </w:r>
+      <w:r>
+        <w:instrText xml:space="preserve"> SEQ Ilustración \* ARABIC </w:instrText>
+      </w:r>
+      <w:r>
+        <w:fldChar w:fldCharType="separate"/>
+      </w:r>
+      <w:r>
+        <w:rPr>
+          <w:noProof/>
+        </w:rPr>
+        <w:t>1</w:t>
+      </w:r>
+      <w:r>
+        <w:rPr>
+          <w:noProof/>
+        </w:rPr>
+        <w:fldChar w:fldCharType="end"/>
+      </w:r>
       <w:r>
         <w:t xml:space="preserve"> Caso de Uso Información General de la Pagina</w:t>
       </w:r>
@@ -2446,14 +2459,27 @@
       <w:r>
         <w:t xml:space="preserve">Ilustración </w:t>
       </w:r>
-      <w:fldSimple w:instr=" SEQ Ilustración \* ARABIC ">
-        <w:r>
-          <w:rPr>
-            <w:noProof/>
-          </w:rPr>
-          <w:t>2</w:t>
-        </w:r>
-      </w:fldSimple>
+      <w:r>
+        <w:fldChar w:fldCharType="begin"/>
+      </w:r>
+      <w:r>
+        <w:instrText xml:space="preserve"> SEQ Ilustración \* ARABIC </w:instrText>
+      </w:r>
+      <w:r>
+        <w:fldChar w:fldCharType="separate"/>
+      </w:r>
+      <w:r>
+        <w:rPr>
+          <w:noProof/>
+        </w:rPr>
+        <w:t>2</w:t>
+      </w:r>
+      <w:r>
+        <w:rPr>
+          <w:noProof/>
+        </w:rPr>
+        <w:fldChar w:fldCharType="end"/>
+      </w:r>
       <w:r>
         <w:t xml:space="preserve"> Caso de Uso Galería de Proceso de Producción</w:t>
       </w:r>
@@ -2527,14 +2553,30 @@
       <w:r>
         <w:t xml:space="preserve">Ilustración </w:t>
       </w:r>
-      <w:fldSimple w:instr=" SEQ Ilustración \* ARABIC ">
-        <w:r>
-          <w:rPr>
-            <w:noProof/>
-          </w:rPr>
-          <w:t>3</w:t>
-        </w:r>
-      </w:fldSimple>
+      <w:r>
+        <w:fldChar w:fldCharType="begin"/>
+      </w:r>
+      <w:r>
+        <w:instrText xml:space="preserve"> SEQ Ilustración \* ARABIC</w:instrText>
+      </w:r>
+      <w:r>
+        <w:instrText xml:space="preserve"> </w:instrText>
+      </w:r>
+      <w:r>
+        <w:fldChar w:fldCharType="separate"/>
+      </w:r>
+      <w:r>
+        <w:rPr>
+          <w:noProof/>
+        </w:rPr>
+        <w:t>3</w:t>
+      </w:r>
+      <w:r>
+        <w:rPr>
+          <w:noProof/>
+        </w:rPr>
+        <w:fldChar w:fldCharType="end"/>
+      </w:r>
       <w:r>
         <w:t xml:space="preserve"> Caso de Uso Comunicación </w:t>
       </w:r>
@@ -2608,14 +2650,27 @@
       <w:r>
         <w:t xml:space="preserve">Ilustración </w:t>
       </w:r>
-      <w:fldSimple w:instr=" SEQ Ilustración \* ARABIC ">
-        <w:r>
-          <w:rPr>
-            <w:noProof/>
-          </w:rPr>
-          <w:t>4</w:t>
-        </w:r>
-      </w:fldSimple>
+      <w:r>
+        <w:fldChar w:fldCharType="begin"/>
+      </w:r>
+      <w:r>
+        <w:instrText xml:space="preserve"> SEQ Ilustración \* ARABIC </w:instrText>
+      </w:r>
+      <w:r>
+        <w:fldChar w:fldCharType="separate"/>
+      </w:r>
+      <w:r>
+        <w:rPr>
+          <w:noProof/>
+        </w:rPr>
+        <w:t>4</w:t>
+      </w:r>
+      <w:r>
+        <w:rPr>
+          <w:noProof/>
+        </w:rPr>
+        <w:fldChar w:fldCharType="end"/>
+      </w:r>
       <w:r>
         <w:t xml:space="preserve"> Caso de Uso Catálogo de Productos</w:t>
       </w:r>
@@ -2689,14 +2744,27 @@
       <w:r>
         <w:t xml:space="preserve">Ilustración </w:t>
       </w:r>
-      <w:fldSimple w:instr=" SEQ Ilustración \* ARABIC ">
-        <w:r>
-          <w:rPr>
-            <w:noProof/>
-          </w:rPr>
-          <w:t>5</w:t>
-        </w:r>
-      </w:fldSimple>
+      <w:r>
+        <w:fldChar w:fldCharType="begin"/>
+      </w:r>
+      <w:r>
+        <w:instrText xml:space="preserve"> SEQ Ilustración \* ARABIC </w:instrText>
+      </w:r>
+      <w:r>
+        <w:fldChar w:fldCharType="separate"/>
+      </w:r>
+      <w:r>
+        <w:rPr>
+          <w:noProof/>
+        </w:rPr>
+        <w:t>5</w:t>
+      </w:r>
+      <w:r>
+        <w:rPr>
+          <w:noProof/>
+        </w:rPr>
+        <w:fldChar w:fldCharType="end"/>
+      </w:r>
       <w:r>
         <w:t xml:space="preserve"> Caso de Uso Cotización de Productos</w:t>
       </w:r>
@@ -2957,6 +3025,49 @@
         <w:jc w:val="center"/>
       </w:pPr>
     </w:p>
+    <w:p>
+      <w:pPr>
+        <w:jc w:val="center"/>
+      </w:pPr>
+      <w:r>
+        <w:lastRenderedPageBreak/>
+        <w:drawing>
+          <wp:inline distT="0" distB="0" distL="0" distR="0" wp14:anchorId="5A49DC25" wp14:editId="077E2A4E">
+            <wp:extent cx="5612130" cy="2559050"/>
+            <wp:effectExtent l="0" t="0" r="7620" b="0"/>
+            <wp:docPr id="1" name="Imagen 1"/>
+            <wp:cNvGraphicFramePr>
+              <a:graphicFrameLocks xmlns:a="http://schemas.openxmlformats.org/drawingml/2006/main" noChangeAspect="1"/>
+            </wp:cNvGraphicFramePr>
+            <a:graphic xmlns:a="http://schemas.openxmlformats.org/drawingml/2006/main">
+              <a:graphicData uri="http://schemas.openxmlformats.org/drawingml/2006/picture">
+                <pic:pic xmlns:pic="http://schemas.openxmlformats.org/drawingml/2006/picture">
+                  <pic:nvPicPr>
+                    <pic:cNvPr id="1" name=""/>
+                    <pic:cNvPicPr/>
+                  </pic:nvPicPr>
+                  <pic:blipFill>
+                    <a:blip r:embed="rId13"/>
+                    <a:stretch>
+                      <a:fillRect/>
+                    </a:stretch>
+                  </pic:blipFill>
+                  <pic:spPr>
+                    <a:xfrm>
+                      <a:off x="0" y="0"/>
+                      <a:ext cx="5612130" cy="2559050"/>
+                    </a:xfrm>
+                    <a:prstGeom prst="rect">
+                      <a:avLst/>
+                    </a:prstGeom>
+                  </pic:spPr>
+                </pic:pic>
+              </a:graphicData>
+            </a:graphic>
+          </wp:inline>
+        </w:drawing>
+      </w:r>
+    </w:p>
     <w:p/>
     <w:p/>
     <w:p>
@@ -2982,7 +3093,6 @@
       <w:bookmarkStart w:id="17" w:name="_hlzvorva5l0" w:colFirst="0" w:colLast="0"/>
       <w:bookmarkEnd w:id="17"/>
       <w:r>
-        <w:lastRenderedPageBreak/>
         <w:t>3.1 Descripción</w:t>
       </w:r>
     </w:p>
@@ -3123,6 +3233,7 @@
         <w:rPr>
           <w:b w:val="0"/>
         </w:rPr>
+        <w:lastRenderedPageBreak/>
         <w:t>Si no hay imágenes o videos disponibles, el sistema muestra un mensaje indicando que no hay contenido en la galería.</w:t>
       </w:r>
     </w:p>
@@ -3190,6 +3301,45 @@
       </w:r>
     </w:p>
     <w:p/>
+    <w:p>
+      <w:r>
+        <w:drawing>
+          <wp:inline distT="0" distB="0" distL="0" distR="0" wp14:anchorId="491A31C1" wp14:editId="42D89044">
+            <wp:extent cx="5612130" cy="2601595"/>
+            <wp:effectExtent l="0" t="0" r="7620" b="8255"/>
+            <wp:docPr id="2" name="Imagen 2"/>
+            <wp:cNvGraphicFramePr>
+              <a:graphicFrameLocks xmlns:a="http://schemas.openxmlformats.org/drawingml/2006/main" noChangeAspect="1"/>
+            </wp:cNvGraphicFramePr>
+            <a:graphic xmlns:a="http://schemas.openxmlformats.org/drawingml/2006/main">
+              <a:graphicData uri="http://schemas.openxmlformats.org/drawingml/2006/picture">
+                <pic:pic xmlns:pic="http://schemas.openxmlformats.org/drawingml/2006/picture">
+                  <pic:nvPicPr>
+                    <pic:cNvPr id="1" name=""/>
+                    <pic:cNvPicPr/>
+                  </pic:nvPicPr>
+                  <pic:blipFill>
+                    <a:blip r:embed="rId14"/>
+                    <a:stretch>
+                      <a:fillRect/>
+                    </a:stretch>
+                  </pic:blipFill>
+                  <pic:spPr>
+                    <a:xfrm>
+                      <a:off x="0" y="0"/>
+                      <a:ext cx="5612130" cy="2601595"/>
+                    </a:xfrm>
+                    <a:prstGeom prst="rect">
+                      <a:avLst/>
+                    </a:prstGeom>
+                  </pic:spPr>
+                </pic:pic>
+              </a:graphicData>
+            </a:graphic>
+          </wp:inline>
+        </w:drawing>
+      </w:r>
+    </w:p>
     <w:p/>
     <w:p/>
     <w:p>
@@ -3451,7 +3601,6 @@
       <w:bookmarkStart w:id="38" w:name="_95ge11y8oe6z" w:colFirst="0" w:colLast="0"/>
       <w:bookmarkEnd w:id="38"/>
       <w:r>
-        <w:lastRenderedPageBreak/>
         <w:t>4.6 Condición de éxito</w:t>
       </w:r>
     </w:p>
@@ -3479,7 +3628,46 @@
     </w:p>
     <w:p/>
     <w:p/>
-    <w:p/>
+    <w:p>
+      <w:r>
+        <w:lastRenderedPageBreak/>
+        <w:drawing>
+          <wp:inline distT="0" distB="0" distL="0" distR="0" wp14:anchorId="4C056813" wp14:editId="0005382C">
+            <wp:extent cx="5612130" cy="2508885"/>
+            <wp:effectExtent l="0" t="0" r="7620" b="5715"/>
+            <wp:docPr id="3" name="Imagen 3"/>
+            <wp:cNvGraphicFramePr>
+              <a:graphicFrameLocks xmlns:a="http://schemas.openxmlformats.org/drawingml/2006/main" noChangeAspect="1"/>
+            </wp:cNvGraphicFramePr>
+            <a:graphic xmlns:a="http://schemas.openxmlformats.org/drawingml/2006/main">
+              <a:graphicData uri="http://schemas.openxmlformats.org/drawingml/2006/picture">
+                <pic:pic xmlns:pic="http://schemas.openxmlformats.org/drawingml/2006/picture">
+                  <pic:nvPicPr>
+                    <pic:cNvPr id="1" name=""/>
+                    <pic:cNvPicPr/>
+                  </pic:nvPicPr>
+                  <pic:blipFill>
+                    <a:blip r:embed="rId15"/>
+                    <a:stretch>
+                      <a:fillRect/>
+                    </a:stretch>
+                  </pic:blipFill>
+                  <pic:spPr>
+                    <a:xfrm>
+                      <a:off x="0" y="0"/>
+                      <a:ext cx="5612130" cy="2508885"/>
+                    </a:xfrm>
+                    <a:prstGeom prst="rect">
+                      <a:avLst/>
+                    </a:prstGeom>
+                  </pic:spPr>
+                </pic:pic>
+              </a:graphicData>
+            </a:graphic>
+          </wp:inline>
+        </w:drawing>
+      </w:r>
+    </w:p>
     <w:p>
       <w:pPr>
         <w:pStyle w:val="Ttulo1"/>
@@ -3715,6 +3903,45 @@
     </w:p>
     <w:p/>
     <w:p>
+      <w:r>
+        <w:drawing>
+          <wp:inline distT="0" distB="0" distL="0" distR="0" wp14:anchorId="488338C3" wp14:editId="7F52CBD5">
+            <wp:extent cx="5612130" cy="2592705"/>
+            <wp:effectExtent l="0" t="0" r="7620" b="0"/>
+            <wp:docPr id="4" name="Imagen 4"/>
+            <wp:cNvGraphicFramePr>
+              <a:graphicFrameLocks xmlns:a="http://schemas.openxmlformats.org/drawingml/2006/main" noChangeAspect="1"/>
+            </wp:cNvGraphicFramePr>
+            <a:graphic xmlns:a="http://schemas.openxmlformats.org/drawingml/2006/main">
+              <a:graphicData uri="http://schemas.openxmlformats.org/drawingml/2006/picture">
+                <pic:pic xmlns:pic="http://schemas.openxmlformats.org/drawingml/2006/picture">
+                  <pic:nvPicPr>
+                    <pic:cNvPr id="1" name=""/>
+                    <pic:cNvPicPr/>
+                  </pic:nvPicPr>
+                  <pic:blipFill>
+                    <a:blip r:embed="rId16"/>
+                    <a:stretch>
+                      <a:fillRect/>
+                    </a:stretch>
+                  </pic:blipFill>
+                  <pic:spPr>
+                    <a:xfrm>
+                      <a:off x="0" y="0"/>
+                      <a:ext cx="5612130" cy="2592705"/>
+                    </a:xfrm>
+                    <a:prstGeom prst="rect">
+                      <a:avLst/>
+                    </a:prstGeom>
+                  </pic:spPr>
+                </pic:pic>
+              </a:graphicData>
+            </a:graphic>
+          </wp:inline>
+        </w:drawing>
+      </w:r>
+    </w:p>
+    <w:p>
       <w:pPr>
         <w:jc w:val="center"/>
       </w:pPr>
@@ -3778,6 +4005,7 @@
       <w:bookmarkStart w:id="55" w:name="_wruafewrq4s2" w:colFirst="0" w:colLast="0"/>
       <w:bookmarkEnd w:id="55"/>
       <w:r>
+        <w:lastRenderedPageBreak/>
         <w:t>6.3 Actores</w:t>
       </w:r>
     </w:p>
@@ -3897,7 +4125,6 @@
         <w:rPr>
           <w:b w:val="0"/>
         </w:rPr>
-        <w:lastRenderedPageBreak/>
         <w:t>Si hay un error al enviar la solicitud de cotización, el sistema muestra un mensaje de error y solicita al usuario que intente nuevamente.</w:t>
       </w:r>
     </w:p>
@@ -3958,10 +4185,51 @@
         <w:t>El sistema no envía la solicitud de cotización y muestra un mensaje de error.</w:t>
       </w:r>
     </w:p>
+    <w:p/>
+    <w:p>
+      <w:r>
+        <w:lastRenderedPageBreak/>
+        <w:drawing>
+          <wp:inline distT="0" distB="0" distL="0" distR="0" wp14:anchorId="4BECCE10" wp14:editId="56AA2C77">
+            <wp:extent cx="4705592" cy="3219615"/>
+            <wp:effectExtent l="0" t="0" r="0" b="0"/>
+            <wp:docPr id="5" name="Imagen 5"/>
+            <wp:cNvGraphicFramePr>
+              <a:graphicFrameLocks xmlns:a="http://schemas.openxmlformats.org/drawingml/2006/main" noChangeAspect="1"/>
+            </wp:cNvGraphicFramePr>
+            <a:graphic xmlns:a="http://schemas.openxmlformats.org/drawingml/2006/main">
+              <a:graphicData uri="http://schemas.openxmlformats.org/drawingml/2006/picture">
+                <pic:pic xmlns:pic="http://schemas.openxmlformats.org/drawingml/2006/picture">
+                  <pic:nvPicPr>
+                    <pic:cNvPr id="1" name=""/>
+                    <pic:cNvPicPr/>
+                  </pic:nvPicPr>
+                  <pic:blipFill>
+                    <a:blip r:embed="rId17"/>
+                    <a:stretch>
+                      <a:fillRect/>
+                    </a:stretch>
+                  </pic:blipFill>
+                  <pic:spPr>
+                    <a:xfrm>
+                      <a:off x="0" y="0"/>
+                      <a:ext cx="4705592" cy="3219615"/>
+                    </a:xfrm>
+                    <a:prstGeom prst="rect">
+                      <a:avLst/>
+                    </a:prstGeom>
+                  </pic:spPr>
+                </pic:pic>
+              </a:graphicData>
+            </a:graphic>
+          </wp:inline>
+        </w:drawing>
+      </w:r>
+    </w:p>
     <w:sectPr>
-      <w:headerReference w:type="default" r:id="rId13"/>
-      <w:footerReference w:type="default" r:id="rId14"/>
-      <w:footerReference w:type="first" r:id="rId15"/>
+      <w:headerReference w:type="default" r:id="rId18"/>
+      <w:footerReference w:type="default" r:id="rId19"/>
+      <w:footerReference w:type="first" r:id="rId20"/>
       <w:pgSz w:w="12240" w:h="15840"/>
       <w:pgMar w:top="1417" w:right="1701" w:bottom="1417" w:left="1701" w:header="708" w:footer="708" w:gutter="0"/>
       <w:pgNumType w:start="1"/>
